--- a/Palaverimuistiot/Review_ja_retromuistiot/Reviewmuistio.docx
+++ b/Palaverimuistiot/Review_ja_retromuistiot/Reviewmuistio.docx
@@ -22,9 +22,11 @@
           <w:szCs w:val="24"/>
           <w:lang w:val="fi-FI"/>
         </w:rPr>
-        <w:t>REVIEW-</w:t>
-      </w:r>
-      <w:r>
+        <w:t>REVIEW-MUISTIO</w:t>
+      </w:r>
+    </w:p>
+    <w:p>
+      <w:pPr>
         <w:rPr>
           <w:rFonts w:asciiTheme="majorHAnsi" w:hAnsiTheme="majorHAnsi" w:cstheme="majorHAnsi"/>
           <w:b/>
@@ -33,11 +35,8 @@
           <w:szCs w:val="24"/>
           <w:lang w:val="fi-FI"/>
         </w:rPr>
-        <w:t>MUISTIO</w:t>
-      </w:r>
-    </w:p>
-    <w:p>
-      <w:pPr>
+      </w:pPr>
+      <w:r>
         <w:rPr>
           <w:rFonts w:asciiTheme="majorHAnsi" w:hAnsiTheme="majorHAnsi" w:cstheme="majorHAnsi"/>
           <w:b/>
@@ -46,7 +45,8 @@
           <w:szCs w:val="24"/>
           <w:lang w:val="fi-FI"/>
         </w:rPr>
-      </w:pPr>
+        <w:t>Ebinbodaus – Treeni ja paino-ohjelma</w:t>
+      </w:r>
       <w:r>
         <w:rPr>
           <w:rFonts w:asciiTheme="majorHAnsi" w:hAnsiTheme="majorHAnsi" w:cstheme="majorHAnsi"/>
@@ -56,8 +56,49 @@
           <w:szCs w:val="24"/>
           <w:lang w:val="fi-FI"/>
         </w:rPr>
-        <w:t>Ebinbodaus – Treeni ja paino-ohjelma</w:t>
-      </w:r>
+        <w:t xml:space="preserve"> </w:t>
+      </w:r>
+    </w:p>
+    <w:p>
+      <w:pPr>
+        <w:rPr>
+          <w:rFonts w:asciiTheme="majorHAnsi" w:hAnsiTheme="majorHAnsi" w:cstheme="majorHAnsi"/>
+          <w:b/>
+          <w:bCs/>
+          <w:sz w:val="28"/>
+          <w:szCs w:val="28"/>
+          <w:lang w:val="fi-FI"/>
+        </w:rPr>
+      </w:pPr>
+      <w:r>
+        <w:rPr>
+          <w:rFonts w:asciiTheme="majorHAnsi" w:hAnsiTheme="majorHAnsi" w:cstheme="majorHAnsi"/>
+          <w:b/>
+          <w:bCs/>
+          <w:sz w:val="28"/>
+          <w:szCs w:val="28"/>
+          <w:lang w:val="fi-FI"/>
+        </w:rPr>
+        <w:tab/>
+      </w:r>
+    </w:p>
+    <w:p>
+      <w:pPr>
+        <w:rPr>
+          <w:rFonts w:asciiTheme="majorHAnsi" w:hAnsiTheme="majorHAnsi" w:cstheme="majorHAnsi"/>
+          <w:b/>
+          <w:bCs/>
+          <w:lang w:val="fi-FI"/>
+        </w:rPr>
+      </w:pPr>
+    </w:p>
+    <w:p>
+      <w:pPr>
+        <w:rPr>
+          <w:rFonts w:cstheme="minorHAnsi"/>
+          <w:lang w:val="fi-FI"/>
+        </w:rPr>
+      </w:pPr>
       <w:r>
         <w:rPr>
           <w:rFonts w:asciiTheme="majorHAnsi" w:hAnsiTheme="majorHAnsi" w:cstheme="majorHAnsi"/>
@@ -67,38 +108,66 @@
           <w:szCs w:val="24"/>
           <w:lang w:val="fi-FI"/>
         </w:rPr>
+        <w:t>Aika</w:t>
+      </w:r>
+      <w:r>
+        <w:rPr>
+          <w:rFonts w:asciiTheme="majorHAnsi" w:hAnsiTheme="majorHAnsi" w:cstheme="majorHAnsi"/>
+          <w:b/>
+          <w:bCs/>
+          <w:lang w:val="fi-FI"/>
+        </w:rPr>
+        <w:tab/>
+      </w:r>
+      <w:r>
+        <w:rPr>
+          <w:rFonts w:asciiTheme="majorHAnsi" w:hAnsiTheme="majorHAnsi" w:cstheme="majorHAnsi"/>
+          <w:b/>
+          <w:bCs/>
+          <w:lang w:val="fi-FI"/>
+        </w:rPr>
+        <w:tab/>
+      </w:r>
+      <w:r>
+        <w:rPr>
+          <w:rFonts w:cstheme="minorHAnsi"/>
+          <w:lang w:val="fi-FI"/>
+        </w:rPr>
+        <w:t>Su</w:t>
+      </w:r>
+      <w:r>
+        <w:rPr>
+          <w:rFonts w:cstheme="minorHAnsi"/>
+          <w:lang w:val="fi-FI"/>
+        </w:rPr>
         <w:t xml:space="preserve"> </w:t>
       </w:r>
-    </w:p>
-    <w:p>
-      <w:pPr>
-        <w:rPr>
-          <w:rFonts w:asciiTheme="majorHAnsi" w:hAnsiTheme="majorHAnsi" w:cstheme="majorHAnsi"/>
-          <w:b/>
-          <w:bCs/>
-          <w:sz w:val="28"/>
-          <w:szCs w:val="28"/>
-          <w:lang w:val="fi-FI"/>
-        </w:rPr>
-      </w:pPr>
-      <w:r>
-        <w:rPr>
-          <w:rFonts w:asciiTheme="majorHAnsi" w:hAnsiTheme="majorHAnsi" w:cstheme="majorHAnsi"/>
-          <w:b/>
-          <w:bCs/>
-          <w:sz w:val="28"/>
-          <w:szCs w:val="28"/>
-          <w:lang w:val="fi-FI"/>
-        </w:rPr>
-        <w:tab/>
-      </w:r>
-    </w:p>
-    <w:p>
-      <w:pPr>
-        <w:rPr>
-          <w:rFonts w:asciiTheme="majorHAnsi" w:hAnsiTheme="majorHAnsi" w:cstheme="majorHAnsi"/>
-          <w:b/>
-          <w:bCs/>
+      <w:r>
+        <w:rPr>
+          <w:rFonts w:cstheme="minorHAnsi"/>
+          <w:lang w:val="fi-FI"/>
+        </w:rPr>
+        <w:t>11</w:t>
+      </w:r>
+      <w:r>
+        <w:rPr>
+          <w:rFonts w:cstheme="minorHAnsi"/>
+          <w:lang w:val="fi-FI"/>
+        </w:rPr>
+        <w:t xml:space="preserve">.2.2024 klo </w:t>
+      </w:r>
+      <w:r>
+        <w:rPr>
+          <w:rFonts w:cstheme="minorHAnsi"/>
+          <w:lang w:val="fi-FI"/>
+        </w:rPr>
+        <w:t>18-19</w:t>
+      </w:r>
+    </w:p>
+    <w:p>
+      <w:pPr>
+        <w:rPr>
+          <w:rFonts w:asciiTheme="majorHAnsi" w:hAnsiTheme="majorHAnsi" w:cstheme="majorHAnsi"/>
           <w:lang w:val="fi-FI"/>
         </w:rPr>
       </w:pPr>
@@ -119,13 +188,18 @@
           <w:szCs w:val="24"/>
           <w:lang w:val="fi-FI"/>
         </w:rPr>
-        <w:t>Aika</w:t>
-      </w:r>
-      <w:r>
-        <w:rPr>
-          <w:rFonts w:asciiTheme="majorHAnsi" w:hAnsiTheme="majorHAnsi" w:cstheme="majorHAnsi"/>
-          <w:b/>
-          <w:bCs/>
+        <w:t>Paikka</w:t>
+      </w:r>
+      <w:r>
+        <w:rPr>
+          <w:rFonts w:asciiTheme="majorHAnsi" w:hAnsiTheme="majorHAnsi" w:cstheme="majorHAnsi"/>
+          <w:lang w:val="fi-FI"/>
+        </w:rPr>
+        <w:t xml:space="preserve"> </w:t>
+      </w:r>
+      <w:r>
+        <w:rPr>
+          <w:rFonts w:asciiTheme="majorHAnsi" w:hAnsiTheme="majorHAnsi" w:cstheme="majorHAnsi"/>
           <w:lang w:val="fi-FI"/>
         </w:rPr>
         <w:tab/>
@@ -133,8 +207,6 @@
       <w:r>
         <w:rPr>
           <w:rFonts w:asciiTheme="majorHAnsi" w:hAnsiTheme="majorHAnsi" w:cstheme="majorHAnsi"/>
-          <w:b/>
-          <w:bCs/>
           <w:lang w:val="fi-FI"/>
         </w:rPr>
         <w:tab/>
@@ -144,49 +216,21 @@
           <w:rFonts w:cstheme="minorHAnsi"/>
           <w:lang w:val="fi-FI"/>
         </w:rPr>
-        <w:t>Su</w:t>
-      </w:r>
-      <w:r>
-        <w:rPr>
-          <w:rFonts w:cstheme="minorHAnsi"/>
-          <w:lang w:val="fi-FI"/>
-        </w:rPr>
-        <w:t xml:space="preserve"> </w:t>
-      </w:r>
-      <w:r>
-        <w:rPr>
-          <w:rFonts w:cstheme="minorHAnsi"/>
-          <w:lang w:val="fi-FI"/>
-        </w:rPr>
-        <w:t>11</w:t>
-      </w:r>
-      <w:r>
-        <w:rPr>
-          <w:rFonts w:cstheme="minorHAnsi"/>
-          <w:lang w:val="fi-FI"/>
-        </w:rPr>
-        <w:t xml:space="preserve">.2.2024 klo </w:t>
-      </w:r>
-      <w:r>
-        <w:rPr>
-          <w:rFonts w:cstheme="minorHAnsi"/>
-          <w:lang w:val="fi-FI"/>
-        </w:rPr>
-        <w:t>18-19</w:t>
-      </w:r>
-    </w:p>
-    <w:p>
-      <w:pPr>
-        <w:rPr>
-          <w:rFonts w:asciiTheme="majorHAnsi" w:hAnsiTheme="majorHAnsi" w:cstheme="majorHAnsi"/>
-          <w:lang w:val="fi-FI"/>
-        </w:rPr>
-      </w:pPr>
-    </w:p>
-    <w:p>
-      <w:pPr>
-        <w:rPr>
-          <w:rFonts w:cstheme="minorHAnsi"/>
+        <w:t>Discord</w:t>
+      </w:r>
+    </w:p>
+    <w:p>
+      <w:pPr>
+        <w:rPr>
+          <w:rFonts w:asciiTheme="majorHAnsi" w:hAnsiTheme="majorHAnsi" w:cstheme="majorHAnsi"/>
+          <w:lang w:val="fi-FI"/>
+        </w:rPr>
+      </w:pPr>
+    </w:p>
+    <w:p>
+      <w:pPr>
+        <w:rPr>
+          <w:rFonts w:asciiTheme="majorHAnsi" w:hAnsiTheme="majorHAnsi" w:cstheme="majorHAnsi"/>
           <w:lang w:val="fi-FI"/>
         </w:rPr>
       </w:pPr>
@@ -199,61 +243,6 @@
           <w:szCs w:val="24"/>
           <w:lang w:val="fi-FI"/>
         </w:rPr>
-        <w:t>Paikka</w:t>
-      </w:r>
-      <w:r>
-        <w:rPr>
-          <w:rFonts w:asciiTheme="majorHAnsi" w:hAnsiTheme="majorHAnsi" w:cstheme="majorHAnsi"/>
-          <w:lang w:val="fi-FI"/>
-        </w:rPr>
-        <w:t xml:space="preserve"> </w:t>
-      </w:r>
-      <w:r>
-        <w:rPr>
-          <w:rFonts w:asciiTheme="majorHAnsi" w:hAnsiTheme="majorHAnsi" w:cstheme="majorHAnsi"/>
-          <w:lang w:val="fi-FI"/>
-        </w:rPr>
-        <w:tab/>
-      </w:r>
-      <w:r>
-        <w:rPr>
-          <w:rFonts w:asciiTheme="majorHAnsi" w:hAnsiTheme="majorHAnsi" w:cstheme="majorHAnsi"/>
-          <w:lang w:val="fi-FI"/>
-        </w:rPr>
-        <w:tab/>
-      </w:r>
-      <w:r>
-        <w:rPr>
-          <w:rFonts w:cstheme="minorHAnsi"/>
-          <w:lang w:val="fi-FI"/>
-        </w:rPr>
-        <w:t>Discord</w:t>
-      </w:r>
-    </w:p>
-    <w:p>
-      <w:pPr>
-        <w:rPr>
-          <w:rFonts w:asciiTheme="majorHAnsi" w:hAnsiTheme="majorHAnsi" w:cstheme="majorHAnsi"/>
-          <w:lang w:val="fi-FI"/>
-        </w:rPr>
-      </w:pPr>
-    </w:p>
-    <w:p>
-      <w:pPr>
-        <w:rPr>
-          <w:rFonts w:asciiTheme="majorHAnsi" w:hAnsiTheme="majorHAnsi" w:cstheme="majorHAnsi"/>
-          <w:lang w:val="fi-FI"/>
-        </w:rPr>
-      </w:pPr>
-      <w:r>
-        <w:rPr>
-          <w:rFonts w:asciiTheme="majorHAnsi" w:hAnsiTheme="majorHAnsi" w:cstheme="majorHAnsi"/>
-          <w:b/>
-          <w:bCs/>
-          <w:sz w:val="24"/>
-          <w:szCs w:val="24"/>
-          <w:lang w:val="fi-FI"/>
-        </w:rPr>
         <w:t>Läsnä</w:t>
       </w:r>
       <w:r>
@@ -515,6 +504,13 @@
           <w:lang w:val="fi-FI"/>
         </w:rPr>
         <w:t>Etsi tietoa seuraavaan lisättävään toimintoon (treenien listaus ja edellisten viikkojen tallennus)</w:t>
+      </w:r>
+      <w:r>
+        <w:rPr>
+          <w:rFonts w:cstheme="minorHAnsi"/>
+          <w:lang w:val="fi-FI"/>
+        </w:rPr>
+        <w:t>. Loi projektin kuvaajan</w:t>
       </w:r>
     </w:p>
     <w:p>

--- a/Palaverimuistiot/Review_ja_retromuistiot/Reviewmuistio.docx
+++ b/Palaverimuistiot/Review_ja_retromuistiot/Reviewmuistio.docx
@@ -681,6 +681,535 @@
           <w:lang w:val="fi-FI"/>
         </w:rPr>
       </w:pPr>
+    </w:p>
+    <w:p>
+      <w:pPr>
+        <w:rPr>
+          <w:rFonts w:cstheme="minorHAnsi"/>
+          <w:lang w:val="fi-FI"/>
+        </w:rPr>
+      </w:pPr>
+      <w:r>
+        <w:rPr>
+          <w:rFonts w:asciiTheme="majorHAnsi" w:hAnsiTheme="majorHAnsi" w:cstheme="majorHAnsi"/>
+          <w:b/>
+          <w:bCs/>
+          <w:sz w:val="24"/>
+          <w:szCs w:val="24"/>
+          <w:lang w:val="fi-FI"/>
+        </w:rPr>
+        <w:t>Aika</w:t>
+      </w:r>
+      <w:r>
+        <w:rPr>
+          <w:rFonts w:asciiTheme="majorHAnsi" w:hAnsiTheme="majorHAnsi" w:cstheme="majorHAnsi"/>
+          <w:b/>
+          <w:bCs/>
+          <w:lang w:val="fi-FI"/>
+        </w:rPr>
+        <w:tab/>
+      </w:r>
+      <w:r>
+        <w:rPr>
+          <w:rFonts w:asciiTheme="majorHAnsi" w:hAnsiTheme="majorHAnsi" w:cstheme="majorHAnsi"/>
+          <w:b/>
+          <w:bCs/>
+          <w:lang w:val="fi-FI"/>
+        </w:rPr>
+        <w:tab/>
+      </w:r>
+      <w:r>
+        <w:rPr>
+          <w:rFonts w:cstheme="minorHAnsi"/>
+          <w:lang w:val="fi-FI"/>
+        </w:rPr>
+        <w:t>Su</w:t>
+      </w:r>
+      <w:r>
+        <w:rPr>
+          <w:rFonts w:cstheme="minorHAnsi"/>
+          <w:lang w:val="fi-FI"/>
+        </w:rPr>
+        <w:t xml:space="preserve"> </w:t>
+      </w:r>
+      <w:r>
+        <w:rPr>
+          <w:rFonts w:cstheme="minorHAnsi"/>
+          <w:lang w:val="fi-FI"/>
+        </w:rPr>
+        <w:t>1</w:t>
+      </w:r>
+      <w:r>
+        <w:rPr>
+          <w:rFonts w:cstheme="minorHAnsi"/>
+          <w:lang w:val="fi-FI"/>
+        </w:rPr>
+        <w:t>8</w:t>
+      </w:r>
+      <w:r>
+        <w:rPr>
+          <w:rFonts w:cstheme="minorHAnsi"/>
+          <w:lang w:val="fi-FI"/>
+        </w:rPr>
+        <w:t xml:space="preserve">.2.2024 klo </w:t>
+      </w:r>
+      <w:r>
+        <w:rPr>
+          <w:rFonts w:cstheme="minorHAnsi"/>
+          <w:lang w:val="fi-FI"/>
+        </w:rPr>
+        <w:t>18-19</w:t>
+      </w:r>
+    </w:p>
+    <w:p>
+      <w:pPr>
+        <w:rPr>
+          <w:rFonts w:asciiTheme="majorHAnsi" w:hAnsiTheme="majorHAnsi" w:cstheme="majorHAnsi"/>
+          <w:lang w:val="fi-FI"/>
+        </w:rPr>
+      </w:pPr>
+    </w:p>
+    <w:p>
+      <w:pPr>
+        <w:rPr>
+          <w:rFonts w:cstheme="minorHAnsi"/>
+          <w:lang w:val="fi-FI"/>
+        </w:rPr>
+      </w:pPr>
+      <w:r>
+        <w:rPr>
+          <w:rFonts w:asciiTheme="majorHAnsi" w:hAnsiTheme="majorHAnsi" w:cstheme="majorHAnsi"/>
+          <w:b/>
+          <w:bCs/>
+          <w:sz w:val="24"/>
+          <w:szCs w:val="24"/>
+          <w:lang w:val="fi-FI"/>
+        </w:rPr>
+        <w:t>Paikka</w:t>
+      </w:r>
+      <w:r>
+        <w:rPr>
+          <w:rFonts w:asciiTheme="majorHAnsi" w:hAnsiTheme="majorHAnsi" w:cstheme="majorHAnsi"/>
+          <w:lang w:val="fi-FI"/>
+        </w:rPr>
+        <w:t xml:space="preserve"> </w:t>
+      </w:r>
+      <w:r>
+        <w:rPr>
+          <w:rFonts w:asciiTheme="majorHAnsi" w:hAnsiTheme="majorHAnsi" w:cstheme="majorHAnsi"/>
+          <w:lang w:val="fi-FI"/>
+        </w:rPr>
+        <w:tab/>
+      </w:r>
+      <w:r>
+        <w:rPr>
+          <w:rFonts w:asciiTheme="majorHAnsi" w:hAnsiTheme="majorHAnsi" w:cstheme="majorHAnsi"/>
+          <w:lang w:val="fi-FI"/>
+        </w:rPr>
+        <w:tab/>
+      </w:r>
+      <w:r>
+        <w:rPr>
+          <w:rFonts w:cstheme="minorHAnsi"/>
+          <w:lang w:val="fi-FI"/>
+        </w:rPr>
+        <w:t>Discord</w:t>
+      </w:r>
+    </w:p>
+    <w:p>
+      <w:pPr>
+        <w:rPr>
+          <w:rFonts w:asciiTheme="majorHAnsi" w:hAnsiTheme="majorHAnsi" w:cstheme="majorHAnsi"/>
+          <w:lang w:val="fi-FI"/>
+        </w:rPr>
+      </w:pPr>
+    </w:p>
+    <w:p>
+      <w:pPr>
+        <w:rPr>
+          <w:rFonts w:asciiTheme="majorHAnsi" w:hAnsiTheme="majorHAnsi" w:cstheme="majorHAnsi"/>
+          <w:lang w:val="fi-FI"/>
+        </w:rPr>
+      </w:pPr>
+      <w:r>
+        <w:rPr>
+          <w:rFonts w:asciiTheme="majorHAnsi" w:hAnsiTheme="majorHAnsi" w:cstheme="majorHAnsi"/>
+          <w:b/>
+          <w:bCs/>
+          <w:sz w:val="24"/>
+          <w:szCs w:val="24"/>
+          <w:lang w:val="fi-FI"/>
+        </w:rPr>
+        <w:t>Läsnä</w:t>
+      </w:r>
+      <w:r>
+        <w:rPr>
+          <w:rFonts w:asciiTheme="majorHAnsi" w:hAnsiTheme="majorHAnsi" w:cstheme="majorHAnsi"/>
+          <w:lang w:val="fi-FI"/>
+        </w:rPr>
+        <w:tab/>
+      </w:r>
+      <w:r>
+        <w:rPr>
+          <w:rFonts w:asciiTheme="majorHAnsi" w:hAnsiTheme="majorHAnsi" w:cstheme="majorHAnsi"/>
+          <w:lang w:val="fi-FI"/>
+        </w:rPr>
+        <w:tab/>
+      </w:r>
+      <w:r>
+        <w:rPr>
+          <w:rFonts w:cstheme="minorHAnsi"/>
+          <w:lang w:val="fi-FI"/>
+        </w:rPr>
+        <w:t>Miro Kähärä</w:t>
+      </w:r>
+    </w:p>
+    <w:p>
+      <w:pPr>
+        <w:rPr>
+          <w:rFonts w:cstheme="minorHAnsi"/>
+          <w:lang w:val="fi-FI"/>
+        </w:rPr>
+      </w:pPr>
+      <w:r>
+        <w:rPr>
+          <w:rFonts w:asciiTheme="majorHAnsi" w:hAnsiTheme="majorHAnsi" w:cstheme="majorHAnsi"/>
+          <w:lang w:val="fi-FI"/>
+        </w:rPr>
+        <w:tab/>
+      </w:r>
+      <w:r>
+        <w:rPr>
+          <w:rFonts w:asciiTheme="majorHAnsi" w:hAnsiTheme="majorHAnsi" w:cstheme="majorHAnsi"/>
+          <w:lang w:val="fi-FI"/>
+        </w:rPr>
+        <w:tab/>
+      </w:r>
+      <w:r>
+        <w:rPr>
+          <w:rFonts w:cstheme="minorHAnsi"/>
+          <w:lang w:val="fi-FI"/>
+        </w:rPr>
+        <w:t>Joonatan Lipiäinen</w:t>
+      </w:r>
+    </w:p>
+    <w:p>
+      <w:pPr>
+        <w:rPr>
+          <w:rFonts w:cstheme="minorHAnsi"/>
+          <w:lang w:val="fi-FI"/>
+        </w:rPr>
+      </w:pPr>
+      <w:r>
+        <w:rPr>
+          <w:rFonts w:cstheme="minorHAnsi"/>
+          <w:lang w:val="fi-FI"/>
+        </w:rPr>
+        <w:tab/>
+      </w:r>
+      <w:r>
+        <w:rPr>
+          <w:rFonts w:cstheme="minorHAnsi"/>
+          <w:lang w:val="fi-FI"/>
+        </w:rPr>
+        <w:tab/>
+        <w:t>John Ramstedt</w:t>
+      </w:r>
+    </w:p>
+    <w:p>
+      <w:pPr>
+        <w:rPr>
+          <w:rFonts w:cstheme="minorHAnsi"/>
+          <w:lang w:val="fi-FI"/>
+        </w:rPr>
+      </w:pPr>
+      <w:r>
+        <w:rPr>
+          <w:rFonts w:cstheme="minorHAnsi"/>
+          <w:lang w:val="fi-FI"/>
+        </w:rPr>
+        <w:tab/>
+      </w:r>
+      <w:r>
+        <w:rPr>
+          <w:rFonts w:cstheme="minorHAnsi"/>
+          <w:lang w:val="fi-FI"/>
+        </w:rPr>
+        <w:tab/>
+        <w:t>Topi Korhonen, laatija</w:t>
+      </w:r>
+    </w:p>
+    <w:p>
+      <w:pPr>
+        <w:rPr>
+          <w:rFonts w:asciiTheme="majorHAnsi" w:hAnsiTheme="majorHAnsi" w:cstheme="majorHAnsi"/>
+          <w:b/>
+          <w:bCs/>
+          <w:lang w:val="fi-FI"/>
+        </w:rPr>
+      </w:pPr>
+    </w:p>
+    <w:p>
+      <w:pPr>
+        <w:rPr>
+          <w:rFonts w:asciiTheme="majorHAnsi" w:hAnsiTheme="majorHAnsi" w:cstheme="majorHAnsi"/>
+          <w:b/>
+          <w:bCs/>
+          <w:u w:val="single"/>
+          <w:lang w:val="fi-FI"/>
+        </w:rPr>
+      </w:pPr>
+      <w:r>
+        <w:rPr>
+          <w:rFonts w:asciiTheme="majorHAnsi" w:hAnsiTheme="majorHAnsi" w:cstheme="majorHAnsi"/>
+          <w:b/>
+          <w:bCs/>
+          <w:u w:val="single"/>
+          <w:lang w:val="fi-FI"/>
+        </w:rPr>
+        <w:t>Mitä kukakin teki? Päästiinkö tavoitteisiin?</w:t>
+      </w:r>
+    </w:p>
+    <w:p>
+      <w:pPr>
+        <w:rPr>
+          <w:rFonts w:asciiTheme="majorHAnsi" w:hAnsiTheme="majorHAnsi" w:cstheme="majorHAnsi"/>
+          <w:b/>
+          <w:bCs/>
+          <w:lang w:val="fi-FI"/>
+        </w:rPr>
+      </w:pPr>
+    </w:p>
+    <w:p>
+      <w:pPr>
+        <w:rPr>
+          <w:rFonts w:asciiTheme="majorHAnsi" w:hAnsiTheme="majorHAnsi" w:cstheme="majorHAnsi"/>
+          <w:b/>
+          <w:bCs/>
+          <w:lang w:val="fi-FI"/>
+        </w:rPr>
+      </w:pPr>
+      <w:r>
+        <w:rPr>
+          <w:rFonts w:asciiTheme="majorHAnsi" w:hAnsiTheme="majorHAnsi" w:cstheme="majorHAnsi"/>
+          <w:b/>
+          <w:bCs/>
+          <w:lang w:val="fi-FI"/>
+        </w:rPr>
+        <w:t>John:</w:t>
+      </w:r>
+    </w:p>
+    <w:p>
+      <w:pPr>
+        <w:rPr>
+          <w:rFonts w:cstheme="minorHAnsi"/>
+          <w:lang w:val="fi-FI"/>
+        </w:rPr>
+      </w:pPr>
+      <w:r>
+        <w:rPr>
+          <w:rFonts w:cstheme="minorHAnsi"/>
+          <w:lang w:val="fi-FI"/>
+        </w:rPr>
+        <w:t>Viikko meni diagrammin ja kalenterin kanssa.</w:t>
+      </w:r>
+    </w:p>
+    <w:p>
+      <w:pPr>
+        <w:rPr>
+          <w:rFonts w:asciiTheme="majorHAnsi" w:hAnsiTheme="majorHAnsi" w:cstheme="majorHAnsi"/>
+          <w:b/>
+          <w:bCs/>
+          <w:lang w:val="fi-FI"/>
+        </w:rPr>
+      </w:pPr>
+      <w:r>
+        <w:rPr>
+          <w:rFonts w:asciiTheme="majorHAnsi" w:hAnsiTheme="majorHAnsi" w:cstheme="majorHAnsi"/>
+          <w:b/>
+          <w:bCs/>
+          <w:lang w:val="fi-FI"/>
+        </w:rPr>
+        <w:t>Topi:</w:t>
+      </w:r>
+    </w:p>
+    <w:p>
+      <w:pPr>
+        <w:rPr>
+          <w:rFonts w:cstheme="minorHAnsi"/>
+          <w:lang w:val="fi-FI"/>
+        </w:rPr>
+      </w:pPr>
+      <w:r>
+        <w:rPr>
+          <w:rFonts w:cstheme="minorHAnsi"/>
+          <w:lang w:val="fi-FI"/>
+        </w:rPr>
+        <w:t>Diagrammin kanssa tekoa ja kalenteria.</w:t>
+      </w:r>
+    </w:p>
+    <w:p>
+      <w:pPr>
+        <w:rPr>
+          <w:rFonts w:asciiTheme="majorHAnsi" w:hAnsiTheme="majorHAnsi" w:cstheme="majorHAnsi"/>
+          <w:b/>
+          <w:bCs/>
+          <w:lang w:val="fi-FI"/>
+        </w:rPr>
+      </w:pPr>
+      <w:r>
+        <w:rPr>
+          <w:rFonts w:asciiTheme="majorHAnsi" w:hAnsiTheme="majorHAnsi" w:cstheme="majorHAnsi"/>
+          <w:b/>
+          <w:bCs/>
+          <w:lang w:val="fi-FI"/>
+        </w:rPr>
+        <w:t>Miro:</w:t>
+      </w:r>
+    </w:p>
+    <w:p>
+      <w:pPr>
+        <w:rPr>
+          <w:rFonts w:cstheme="minorHAnsi"/>
+          <w:lang w:val="fi-FI"/>
+        </w:rPr>
+      </w:pPr>
+      <w:r>
+        <w:rPr>
+          <w:rFonts w:cstheme="minorHAnsi"/>
+          <w:lang w:val="fi-FI"/>
+        </w:rPr>
+        <w:t>Aloitti rakentamaan treeneille suunnattua osiota johon lisätä ja muokata omia treenejä.</w:t>
+      </w:r>
+    </w:p>
+    <w:p>
+      <w:pPr>
+        <w:rPr>
+          <w:rFonts w:asciiTheme="majorHAnsi" w:hAnsiTheme="majorHAnsi" w:cstheme="majorHAnsi"/>
+          <w:b/>
+          <w:bCs/>
+          <w:lang w:val="fi-FI"/>
+        </w:rPr>
+      </w:pPr>
+      <w:r>
+        <w:rPr>
+          <w:rFonts w:asciiTheme="majorHAnsi" w:hAnsiTheme="majorHAnsi" w:cstheme="majorHAnsi"/>
+          <w:b/>
+          <w:bCs/>
+          <w:lang w:val="fi-FI"/>
+        </w:rPr>
+        <w:t>Joonatan:</w:t>
+      </w:r>
+    </w:p>
+    <w:p>
+      <w:pPr>
+        <w:rPr>
+          <w:rFonts w:cstheme="minorHAnsi"/>
+          <w:lang w:val="fi-FI"/>
+        </w:rPr>
+      </w:pPr>
+      <w:r>
+        <w:rPr>
+          <w:rFonts w:cstheme="minorHAnsi"/>
+          <w:lang w:val="fi-FI"/>
+        </w:rPr>
+        <w:t>Aloitti aloitusruudun rakentamisen ja suunnittelun.</w:t>
+      </w:r>
+    </w:p>
+    <w:p>
+      <w:pPr>
+        <w:rPr>
+          <w:rFonts w:cstheme="minorHAnsi"/>
+          <w:lang w:val="fi-FI"/>
+        </w:rPr>
+      </w:pPr>
+    </w:p>
+    <w:p>
+      <w:pPr>
+        <w:rPr>
+          <w:rFonts w:asciiTheme="majorHAnsi" w:hAnsiTheme="majorHAnsi" w:cstheme="majorHAnsi"/>
+          <w:b/>
+          <w:bCs/>
+          <w:u w:val="single"/>
+          <w:lang w:val="fi-FI"/>
+        </w:rPr>
+      </w:pPr>
+      <w:r>
+        <w:rPr>
+          <w:rFonts w:asciiTheme="majorHAnsi" w:hAnsiTheme="majorHAnsi" w:cstheme="majorHAnsi"/>
+          <w:b/>
+          <w:bCs/>
+          <w:u w:val="single"/>
+          <w:lang w:val="fi-FI"/>
+        </w:rPr>
+        <w:t>Mitä seuraavaksi?</w:t>
+      </w:r>
+    </w:p>
+    <w:p>
+      <w:pPr>
+        <w:rPr>
+          <w:rFonts w:asciiTheme="majorHAnsi" w:hAnsiTheme="majorHAnsi" w:cstheme="majorHAnsi"/>
+          <w:b/>
+          <w:bCs/>
+          <w:lang w:val="fi-FI"/>
+        </w:rPr>
+      </w:pPr>
+      <w:r>
+        <w:rPr>
+          <w:rFonts w:cstheme="minorHAnsi"/>
+          <w:lang w:val="fi-FI"/>
+        </w:rPr>
+        <w:t>Pyrimme saamaan aloitusruudun, treenien lisäys osion valmiiksi ja lähdemme hakemaan ohjelman tulevaa värimaailmaa sekä pyrimme päivittämään vaatimusmäärittelyä.</w:t>
+      </w:r>
+    </w:p>
+    <w:p>
+      <w:pPr>
+        <w:rPr>
+          <w:rFonts w:asciiTheme="majorHAnsi" w:hAnsiTheme="majorHAnsi" w:cstheme="majorHAnsi"/>
+          <w:b/>
+          <w:bCs/>
+          <w:u w:val="single"/>
+          <w:lang w:val="fi-FI"/>
+        </w:rPr>
+      </w:pPr>
+      <w:r>
+        <w:rPr>
+          <w:rFonts w:asciiTheme="majorHAnsi" w:hAnsiTheme="majorHAnsi" w:cstheme="majorHAnsi"/>
+          <w:b/>
+          <w:bCs/>
+          <w:u w:val="single"/>
+          <w:lang w:val="fi-FI"/>
+        </w:rPr>
+        <w:t>Onko muutostarpeit</w:t>
+      </w:r>
+      <w:r>
+        <w:rPr>
+          <w:rFonts w:asciiTheme="majorHAnsi" w:hAnsiTheme="majorHAnsi" w:cstheme="majorHAnsi"/>
+          <w:b/>
+          <w:bCs/>
+          <w:u w:val="single"/>
+          <w:lang w:val="fi-FI"/>
+        </w:rPr>
+        <w:t>a</w:t>
+      </w:r>
+    </w:p>
+    <w:p>
+      <w:pPr>
+        <w:pBdr>
+          <w:bottom w:val="single" w:sz="12" w:space="1" w:color="auto"/>
+        </w:pBdr>
+        <w:rPr>
+          <w:rFonts w:cstheme="minorHAnsi"/>
+          <w:lang w:val="fi-FI"/>
+        </w:rPr>
+      </w:pPr>
+      <w:r>
+        <w:rPr>
+          <w:rFonts w:cstheme="minorHAnsi"/>
+          <w:lang w:val="fi-FI"/>
+        </w:rPr>
+        <w:t>Ryhmä kokee, että etenemme samalla tavalla, miten tälläkin viikolla. Muutostarpeita ei ole.</w:t>
+      </w:r>
     </w:p>
     <w:p>
       <w:pPr>

--- a/Palaverimuistiot/Review_ja_retromuistiot/Reviewmuistio.docx
+++ b/Palaverimuistiot/Review_ja_retromuistiot/Reviewmuistio.docx
@@ -36,6 +36,7 @@
           <w:lang w:val="fi-FI"/>
         </w:rPr>
       </w:pPr>
+      <w:proofErr w:type="spellStart"/>
       <w:r>
         <w:rPr>
           <w:rFonts w:asciiTheme="majorHAnsi" w:hAnsiTheme="majorHAnsi" w:cstheme="majorHAnsi"/>
@@ -45,8 +46,9 @@
           <w:szCs w:val="24"/>
           <w:lang w:val="fi-FI"/>
         </w:rPr>
-        <w:t>Ebinbodaus – Treeni ja paino-ohjelma</w:t>
-      </w:r>
+        <w:t>Ebinbodaus</w:t>
+      </w:r>
+      <w:proofErr w:type="spellEnd"/>
       <w:r>
         <w:rPr>
           <w:rFonts w:asciiTheme="majorHAnsi" w:hAnsiTheme="majorHAnsi" w:cstheme="majorHAnsi"/>
@@ -56,6 +58,17 @@
           <w:szCs w:val="24"/>
           <w:lang w:val="fi-FI"/>
         </w:rPr>
+        <w:t xml:space="preserve"> – Treeni ja paino-ohjelma</w:t>
+      </w:r>
+      <w:r>
+        <w:rPr>
+          <w:rFonts w:asciiTheme="majorHAnsi" w:hAnsiTheme="majorHAnsi" w:cstheme="majorHAnsi"/>
+          <w:b/>
+          <w:bCs/>
+          <w:sz w:val="24"/>
+          <w:szCs w:val="24"/>
+          <w:lang w:val="fi-FI"/>
+        </w:rPr>
         <w:t xml:space="preserve"> </w:t>
       </w:r>
     </w:p>
@@ -128,6 +141,7 @@
         </w:rPr>
         <w:tab/>
       </w:r>
+      <w:proofErr w:type="gramStart"/>
       <w:r>
         <w:rPr>
           <w:rFonts w:cstheme="minorHAnsi"/>
@@ -135,6 +149,7 @@
         </w:rPr>
         <w:t>Su</w:t>
       </w:r>
+      <w:proofErr w:type="gramEnd"/>
       <w:r>
         <w:rPr>
           <w:rFonts w:cstheme="minorHAnsi"/>
@@ -211,6 +226,7 @@
         </w:rPr>
         <w:tab/>
       </w:r>
+      <w:proofErr w:type="spellStart"/>
       <w:r>
         <w:rPr>
           <w:rFonts w:cstheme="minorHAnsi"/>
@@ -218,6 +234,7 @@
         </w:rPr>
         <w:t>Discord</w:t>
       </w:r>
+      <w:proofErr w:type="spellEnd"/>
     </w:p>
     <w:p>
       <w:pPr>
@@ -539,12 +556,21 @@
           <w:lang w:val="fi-FI"/>
         </w:rPr>
       </w:pPr>
-      <w:r>
-        <w:rPr>
-          <w:rFonts w:cstheme="minorHAnsi"/>
-          <w:lang w:val="fi-FI"/>
-        </w:rPr>
-        <w:t>Konseptoi ja etsi tietoa ohjelmiston alkuruudun toteuttamiseen.</w:t>
+      <w:proofErr w:type="spellStart"/>
+      <w:r>
+        <w:rPr>
+          <w:rFonts w:cstheme="minorHAnsi"/>
+          <w:lang w:val="fi-FI"/>
+        </w:rPr>
+        <w:t>Konseptoi</w:t>
+      </w:r>
+      <w:proofErr w:type="spellEnd"/>
+      <w:r>
+        <w:rPr>
+          <w:rFonts w:cstheme="minorHAnsi"/>
+          <w:lang w:val="fi-FI"/>
+        </w:rPr>
+        <w:t xml:space="preserve"> ja etsi tietoa ohjelmiston alkuruudun toteuttamiseen.</w:t>
       </w:r>
     </w:p>
     <w:p>
@@ -718,6 +744,7 @@
         </w:rPr>
         <w:tab/>
       </w:r>
+      <w:proofErr w:type="gramStart"/>
       <w:r>
         <w:rPr>
           <w:rFonts w:cstheme="minorHAnsi"/>
@@ -725,6 +752,7 @@
         </w:rPr>
         <w:t>Su</w:t>
       </w:r>
+      <w:proofErr w:type="gramEnd"/>
       <w:r>
         <w:rPr>
           <w:rFonts w:cstheme="minorHAnsi"/>
@@ -737,14 +765,7 @@
           <w:rFonts w:cstheme="minorHAnsi"/>
           <w:lang w:val="fi-FI"/>
         </w:rPr>
-        <w:t>1</w:t>
-      </w:r>
-      <w:r>
-        <w:rPr>
-          <w:rFonts w:cstheme="minorHAnsi"/>
-          <w:lang w:val="fi-FI"/>
-        </w:rPr>
-        <w:t>8</w:t>
+        <w:t>18</w:t>
       </w:r>
       <w:r>
         <w:rPr>
@@ -808,6 +829,7 @@
         </w:rPr>
         <w:tab/>
       </w:r>
+      <w:proofErr w:type="spellStart"/>
       <w:r>
         <w:rPr>
           <w:rFonts w:cstheme="minorHAnsi"/>
@@ -815,6 +837,7 @@
         </w:rPr>
         <w:t>Discord</w:t>
       </w:r>
+      <w:proofErr w:type="spellEnd"/>
     </w:p>
     <w:p>
       <w:pPr>
@@ -1079,7 +1102,23 @@
           <w:rFonts w:cstheme="minorHAnsi"/>
           <w:lang w:val="fi-FI"/>
         </w:rPr>
-        <w:t>Aloitti rakentamaan treeneille suunnattua osiota johon lisätä ja muokata omia treenejä.</w:t>
+        <w:t xml:space="preserve">Aloitti rakentamaan treeneille suunnattua </w:t>
+      </w:r>
+      <w:proofErr w:type="gramStart"/>
+      <w:r>
+        <w:rPr>
+          <w:rFonts w:cstheme="minorHAnsi"/>
+          <w:lang w:val="fi-FI"/>
+        </w:rPr>
+        <w:t>osiota</w:t>
+      </w:r>
+      <w:proofErr w:type="gramEnd"/>
+      <w:r>
+        <w:rPr>
+          <w:rFonts w:cstheme="minorHAnsi"/>
+          <w:lang w:val="fi-FI"/>
+        </w:rPr>
+        <w:t xml:space="preserve"> johon lisätä ja muokata omia treenejä.</w:t>
       </w:r>
     </w:p>
     <w:p>
@@ -1210,6 +1249,570 @@
         </w:rPr>
         <w:t>Ryhmä kokee, että etenemme samalla tavalla, miten tälläkin viikolla. Muutostarpeita ei ole.</w:t>
       </w:r>
+    </w:p>
+    <w:p>
+      <w:pPr>
+        <w:rPr>
+          <w:rFonts w:cstheme="minorHAnsi"/>
+          <w:lang w:val="fi-FI"/>
+        </w:rPr>
+      </w:pPr>
+      <w:r>
+        <w:rPr>
+          <w:rFonts w:asciiTheme="majorHAnsi" w:hAnsiTheme="majorHAnsi" w:cstheme="majorHAnsi"/>
+          <w:b/>
+          <w:bCs/>
+          <w:sz w:val="24"/>
+          <w:szCs w:val="24"/>
+          <w:lang w:val="fi-FI"/>
+        </w:rPr>
+        <w:t>Aika</w:t>
+      </w:r>
+      <w:r>
+        <w:rPr>
+          <w:rFonts w:asciiTheme="majorHAnsi" w:hAnsiTheme="majorHAnsi" w:cstheme="majorHAnsi"/>
+          <w:b/>
+          <w:bCs/>
+          <w:lang w:val="fi-FI"/>
+        </w:rPr>
+        <w:tab/>
+      </w:r>
+      <w:r>
+        <w:rPr>
+          <w:rFonts w:asciiTheme="majorHAnsi" w:hAnsiTheme="majorHAnsi" w:cstheme="majorHAnsi"/>
+          <w:b/>
+          <w:bCs/>
+          <w:lang w:val="fi-FI"/>
+        </w:rPr>
+        <w:tab/>
+      </w:r>
+      <w:proofErr w:type="gramStart"/>
+      <w:r>
+        <w:rPr>
+          <w:rFonts w:cstheme="minorHAnsi"/>
+          <w:lang w:val="fi-FI"/>
+        </w:rPr>
+        <w:t>Su</w:t>
+      </w:r>
+      <w:proofErr w:type="gramEnd"/>
+      <w:r>
+        <w:rPr>
+          <w:rFonts w:cstheme="minorHAnsi"/>
+          <w:lang w:val="fi-FI"/>
+        </w:rPr>
+        <w:t xml:space="preserve"> </w:t>
+      </w:r>
+      <w:r>
+        <w:rPr>
+          <w:rFonts w:cstheme="minorHAnsi"/>
+          <w:lang w:val="fi-FI"/>
+        </w:rPr>
+        <w:t>25</w:t>
+      </w:r>
+      <w:r>
+        <w:rPr>
+          <w:rFonts w:cstheme="minorHAnsi"/>
+          <w:lang w:val="fi-FI"/>
+        </w:rPr>
+        <w:t xml:space="preserve">.2.2024 klo </w:t>
+      </w:r>
+      <w:r>
+        <w:rPr>
+          <w:rFonts w:cstheme="minorHAnsi"/>
+          <w:lang w:val="fi-FI"/>
+        </w:rPr>
+        <w:t>18-19</w:t>
+      </w:r>
+    </w:p>
+    <w:p>
+      <w:pPr>
+        <w:rPr>
+          <w:rFonts w:asciiTheme="majorHAnsi" w:hAnsiTheme="majorHAnsi" w:cstheme="majorHAnsi"/>
+          <w:lang w:val="fi-FI"/>
+        </w:rPr>
+      </w:pPr>
+    </w:p>
+    <w:p>
+      <w:pPr>
+        <w:rPr>
+          <w:rFonts w:cstheme="minorHAnsi"/>
+          <w:lang w:val="fi-FI"/>
+        </w:rPr>
+      </w:pPr>
+      <w:r>
+        <w:rPr>
+          <w:rFonts w:asciiTheme="majorHAnsi" w:hAnsiTheme="majorHAnsi" w:cstheme="majorHAnsi"/>
+          <w:b/>
+          <w:bCs/>
+          <w:sz w:val="24"/>
+          <w:szCs w:val="24"/>
+          <w:lang w:val="fi-FI"/>
+        </w:rPr>
+        <w:t>Paikka</w:t>
+      </w:r>
+      <w:r>
+        <w:rPr>
+          <w:rFonts w:asciiTheme="majorHAnsi" w:hAnsiTheme="majorHAnsi" w:cstheme="majorHAnsi"/>
+          <w:lang w:val="fi-FI"/>
+        </w:rPr>
+        <w:t xml:space="preserve"> </w:t>
+      </w:r>
+      <w:r>
+        <w:rPr>
+          <w:rFonts w:asciiTheme="majorHAnsi" w:hAnsiTheme="majorHAnsi" w:cstheme="majorHAnsi"/>
+          <w:lang w:val="fi-FI"/>
+        </w:rPr>
+        <w:tab/>
+      </w:r>
+      <w:r>
+        <w:rPr>
+          <w:rFonts w:asciiTheme="majorHAnsi" w:hAnsiTheme="majorHAnsi" w:cstheme="majorHAnsi"/>
+          <w:lang w:val="fi-FI"/>
+        </w:rPr>
+        <w:tab/>
+      </w:r>
+      <w:proofErr w:type="spellStart"/>
+      <w:r>
+        <w:rPr>
+          <w:rFonts w:cstheme="minorHAnsi"/>
+          <w:lang w:val="fi-FI"/>
+        </w:rPr>
+        <w:t>Discord</w:t>
+      </w:r>
+      <w:proofErr w:type="spellEnd"/>
+    </w:p>
+    <w:p>
+      <w:pPr>
+        <w:rPr>
+          <w:rFonts w:asciiTheme="majorHAnsi" w:hAnsiTheme="majorHAnsi" w:cstheme="majorHAnsi"/>
+          <w:lang w:val="fi-FI"/>
+        </w:rPr>
+      </w:pPr>
+    </w:p>
+    <w:p>
+      <w:pPr>
+        <w:rPr>
+          <w:rFonts w:asciiTheme="majorHAnsi" w:hAnsiTheme="majorHAnsi" w:cstheme="majorHAnsi"/>
+          <w:lang w:val="fi-FI"/>
+        </w:rPr>
+      </w:pPr>
+      <w:r>
+        <w:rPr>
+          <w:rFonts w:asciiTheme="majorHAnsi" w:hAnsiTheme="majorHAnsi" w:cstheme="majorHAnsi"/>
+          <w:b/>
+          <w:bCs/>
+          <w:sz w:val="24"/>
+          <w:szCs w:val="24"/>
+          <w:lang w:val="fi-FI"/>
+        </w:rPr>
+        <w:t>Läsnä</w:t>
+      </w:r>
+      <w:r>
+        <w:rPr>
+          <w:rFonts w:asciiTheme="majorHAnsi" w:hAnsiTheme="majorHAnsi" w:cstheme="majorHAnsi"/>
+          <w:lang w:val="fi-FI"/>
+        </w:rPr>
+        <w:tab/>
+      </w:r>
+      <w:r>
+        <w:rPr>
+          <w:rFonts w:asciiTheme="majorHAnsi" w:hAnsiTheme="majorHAnsi" w:cstheme="majorHAnsi"/>
+          <w:lang w:val="fi-FI"/>
+        </w:rPr>
+        <w:tab/>
+      </w:r>
+      <w:r>
+        <w:rPr>
+          <w:rFonts w:cstheme="minorHAnsi"/>
+          <w:lang w:val="fi-FI"/>
+        </w:rPr>
+        <w:t>Miro Kähärä</w:t>
+      </w:r>
+    </w:p>
+    <w:p>
+      <w:pPr>
+        <w:rPr>
+          <w:rFonts w:cstheme="minorHAnsi"/>
+          <w:lang w:val="fi-FI"/>
+        </w:rPr>
+      </w:pPr>
+      <w:r>
+        <w:rPr>
+          <w:rFonts w:asciiTheme="majorHAnsi" w:hAnsiTheme="majorHAnsi" w:cstheme="majorHAnsi"/>
+          <w:lang w:val="fi-FI"/>
+        </w:rPr>
+        <w:lastRenderedPageBreak/>
+        <w:tab/>
+      </w:r>
+      <w:r>
+        <w:rPr>
+          <w:rFonts w:asciiTheme="majorHAnsi" w:hAnsiTheme="majorHAnsi" w:cstheme="majorHAnsi"/>
+          <w:lang w:val="fi-FI"/>
+        </w:rPr>
+        <w:tab/>
+      </w:r>
+      <w:r>
+        <w:rPr>
+          <w:rFonts w:cstheme="minorHAnsi"/>
+          <w:lang w:val="fi-FI"/>
+        </w:rPr>
+        <w:t>Joonatan Lipiäinen</w:t>
+      </w:r>
+    </w:p>
+    <w:p>
+      <w:pPr>
+        <w:rPr>
+          <w:rFonts w:cstheme="minorHAnsi"/>
+          <w:lang w:val="fi-FI"/>
+        </w:rPr>
+      </w:pPr>
+      <w:r>
+        <w:rPr>
+          <w:rFonts w:cstheme="minorHAnsi"/>
+          <w:lang w:val="fi-FI"/>
+        </w:rPr>
+        <w:tab/>
+      </w:r>
+      <w:r>
+        <w:rPr>
+          <w:rFonts w:cstheme="minorHAnsi"/>
+          <w:lang w:val="fi-FI"/>
+        </w:rPr>
+        <w:tab/>
+        <w:t>John Ramstedt</w:t>
+      </w:r>
+    </w:p>
+    <w:p>
+      <w:pPr>
+        <w:rPr>
+          <w:rFonts w:cstheme="minorHAnsi"/>
+          <w:lang w:val="fi-FI"/>
+        </w:rPr>
+      </w:pPr>
+      <w:r>
+        <w:rPr>
+          <w:rFonts w:cstheme="minorHAnsi"/>
+          <w:lang w:val="fi-FI"/>
+        </w:rPr>
+        <w:tab/>
+      </w:r>
+      <w:r>
+        <w:rPr>
+          <w:rFonts w:cstheme="minorHAnsi"/>
+          <w:lang w:val="fi-FI"/>
+        </w:rPr>
+        <w:tab/>
+        <w:t>Topi Korhonen, laatija</w:t>
+      </w:r>
+    </w:p>
+    <w:p>
+      <w:pPr>
+        <w:rPr>
+          <w:rFonts w:asciiTheme="majorHAnsi" w:hAnsiTheme="majorHAnsi" w:cstheme="majorHAnsi"/>
+          <w:b/>
+          <w:bCs/>
+          <w:lang w:val="fi-FI"/>
+        </w:rPr>
+      </w:pPr>
+    </w:p>
+    <w:p>
+      <w:pPr>
+        <w:rPr>
+          <w:rFonts w:asciiTheme="majorHAnsi" w:hAnsiTheme="majorHAnsi" w:cstheme="majorHAnsi"/>
+          <w:b/>
+          <w:bCs/>
+          <w:u w:val="single"/>
+          <w:lang w:val="fi-FI"/>
+        </w:rPr>
+      </w:pPr>
+      <w:r>
+        <w:rPr>
+          <w:rFonts w:asciiTheme="majorHAnsi" w:hAnsiTheme="majorHAnsi" w:cstheme="majorHAnsi"/>
+          <w:b/>
+          <w:bCs/>
+          <w:u w:val="single"/>
+          <w:lang w:val="fi-FI"/>
+        </w:rPr>
+        <w:t>Mitä kukakin teki? Päästiinkö tavoitteisiin?</w:t>
+      </w:r>
+    </w:p>
+    <w:p>
+      <w:pPr>
+        <w:rPr>
+          <w:rFonts w:asciiTheme="majorHAnsi" w:hAnsiTheme="majorHAnsi" w:cstheme="majorHAnsi"/>
+          <w:b/>
+          <w:bCs/>
+          <w:lang w:val="fi-FI"/>
+        </w:rPr>
+      </w:pPr>
+    </w:p>
+    <w:p>
+      <w:pPr>
+        <w:rPr>
+          <w:rFonts w:asciiTheme="majorHAnsi" w:hAnsiTheme="majorHAnsi" w:cstheme="majorHAnsi"/>
+          <w:b/>
+          <w:bCs/>
+          <w:lang w:val="fi-FI"/>
+        </w:rPr>
+      </w:pPr>
+      <w:r>
+        <w:rPr>
+          <w:rFonts w:asciiTheme="majorHAnsi" w:hAnsiTheme="majorHAnsi" w:cstheme="majorHAnsi"/>
+          <w:b/>
+          <w:bCs/>
+          <w:lang w:val="fi-FI"/>
+        </w:rPr>
+        <w:t>John:</w:t>
+      </w:r>
+    </w:p>
+    <w:p>
+      <w:pPr>
+        <w:rPr>
+          <w:rFonts w:cstheme="minorHAnsi"/>
+          <w:lang w:val="fi-FI"/>
+        </w:rPr>
+      </w:pPr>
+      <w:r>
+        <w:rPr>
+          <w:rFonts w:cstheme="minorHAnsi"/>
+          <w:lang w:val="fi-FI"/>
+        </w:rPr>
+        <w:t>Aloitus sivun tekoa ja graafista suunnittelua.</w:t>
+      </w:r>
+    </w:p>
+    <w:p>
+      <w:pPr>
+        <w:rPr>
+          <w:rFonts w:asciiTheme="majorHAnsi" w:hAnsiTheme="majorHAnsi" w:cstheme="majorHAnsi"/>
+          <w:b/>
+          <w:bCs/>
+          <w:lang w:val="fi-FI"/>
+        </w:rPr>
+      </w:pPr>
+      <w:r>
+        <w:rPr>
+          <w:rFonts w:asciiTheme="majorHAnsi" w:hAnsiTheme="majorHAnsi" w:cstheme="majorHAnsi"/>
+          <w:b/>
+          <w:bCs/>
+          <w:lang w:val="fi-FI"/>
+        </w:rPr>
+        <w:t>Topi:</w:t>
+      </w:r>
+    </w:p>
+    <w:p>
+      <w:pPr>
+        <w:rPr>
+          <w:rFonts w:cstheme="minorHAnsi"/>
+          <w:lang w:val="fi-FI"/>
+        </w:rPr>
+      </w:pPr>
+      <w:r>
+        <w:rPr>
+          <w:rFonts w:cstheme="minorHAnsi"/>
+          <w:lang w:val="fi-FI"/>
+        </w:rPr>
+        <w:t>Vaatimusmäärittelyn päivittelyä ja graafista suunnittelua.</w:t>
+      </w:r>
+    </w:p>
+    <w:p>
+      <w:pPr>
+        <w:rPr>
+          <w:rFonts w:asciiTheme="majorHAnsi" w:hAnsiTheme="majorHAnsi" w:cstheme="majorHAnsi"/>
+          <w:b/>
+          <w:bCs/>
+          <w:lang w:val="fi-FI"/>
+        </w:rPr>
+      </w:pPr>
+      <w:r>
+        <w:rPr>
+          <w:rFonts w:asciiTheme="majorHAnsi" w:hAnsiTheme="majorHAnsi" w:cstheme="majorHAnsi"/>
+          <w:b/>
+          <w:bCs/>
+          <w:lang w:val="fi-FI"/>
+        </w:rPr>
+        <w:t>Miro:</w:t>
+      </w:r>
+    </w:p>
+    <w:p>
+      <w:pPr>
+        <w:rPr>
+          <w:rFonts w:cstheme="minorHAnsi"/>
+          <w:lang w:val="fi-FI"/>
+        </w:rPr>
+      </w:pPr>
+      <w:r>
+        <w:rPr>
+          <w:rFonts w:cstheme="minorHAnsi"/>
+          <w:lang w:val="fi-FI"/>
+        </w:rPr>
+        <w:t>Rakenteli nappeja treeni osioon ja treeni osiota itsessään</w:t>
+      </w:r>
+      <w:r>
+        <w:rPr>
+          <w:rFonts w:cstheme="minorHAnsi"/>
+          <w:lang w:val="fi-FI"/>
+        </w:rPr>
+        <w:t>.</w:t>
+      </w:r>
+    </w:p>
+    <w:p>
+      <w:pPr>
+        <w:rPr>
+          <w:rFonts w:asciiTheme="majorHAnsi" w:hAnsiTheme="majorHAnsi" w:cstheme="majorHAnsi"/>
+          <w:b/>
+          <w:bCs/>
+          <w:lang w:val="fi-FI"/>
+        </w:rPr>
+      </w:pPr>
+      <w:r>
+        <w:rPr>
+          <w:rFonts w:asciiTheme="majorHAnsi" w:hAnsiTheme="majorHAnsi" w:cstheme="majorHAnsi"/>
+          <w:b/>
+          <w:bCs/>
+          <w:lang w:val="fi-FI"/>
+        </w:rPr>
+        <w:t>Joonatan:</w:t>
+      </w:r>
+    </w:p>
+    <w:p>
+      <w:pPr>
+        <w:rPr>
+          <w:rFonts w:cstheme="minorHAnsi"/>
+          <w:lang w:val="fi-FI"/>
+        </w:rPr>
+      </w:pPr>
+      <w:r>
+        <w:rPr>
+          <w:rFonts w:cstheme="minorHAnsi"/>
+          <w:lang w:val="fi-FI"/>
+        </w:rPr>
+        <w:t>Aloitus sivun eteenpäin rakentelua.</w:t>
+      </w:r>
+    </w:p>
+    <w:p>
+      <w:pPr>
+        <w:rPr>
+          <w:rFonts w:cstheme="minorHAnsi"/>
+          <w:lang w:val="fi-FI"/>
+        </w:rPr>
+      </w:pPr>
+    </w:p>
+    <w:p>
+      <w:pPr>
+        <w:rPr>
+          <w:rFonts w:asciiTheme="majorHAnsi" w:hAnsiTheme="majorHAnsi" w:cstheme="majorHAnsi"/>
+          <w:b/>
+          <w:bCs/>
+          <w:u w:val="single"/>
+          <w:lang w:val="fi-FI"/>
+        </w:rPr>
+      </w:pPr>
+      <w:r>
+        <w:rPr>
+          <w:rFonts w:asciiTheme="majorHAnsi" w:hAnsiTheme="majorHAnsi" w:cstheme="majorHAnsi"/>
+          <w:b/>
+          <w:bCs/>
+          <w:u w:val="single"/>
+          <w:lang w:val="fi-FI"/>
+        </w:rPr>
+        <w:t>Mitä seuraavaksi?</w:t>
+      </w:r>
+    </w:p>
+    <w:p>
+      <w:pPr>
+        <w:rPr>
+          <w:rFonts w:asciiTheme="majorHAnsi" w:hAnsiTheme="majorHAnsi" w:cstheme="majorHAnsi"/>
+          <w:b/>
+          <w:bCs/>
+          <w:lang w:val="fi-FI"/>
+        </w:rPr>
+      </w:pPr>
+      <w:r>
+        <w:rPr>
+          <w:rFonts w:cstheme="minorHAnsi"/>
+          <w:lang w:val="fi-FI"/>
+        </w:rPr>
+        <w:t xml:space="preserve">Pyrimme saamaan </w:t>
+      </w:r>
+      <w:proofErr w:type="spellStart"/>
+      <w:r>
+        <w:rPr>
+          <w:rFonts w:cstheme="minorHAnsi"/>
+          <w:lang w:val="fi-FI"/>
+        </w:rPr>
+        <w:t>jsonin</w:t>
+      </w:r>
+      <w:proofErr w:type="spellEnd"/>
+      <w:r>
+        <w:rPr>
+          <w:rFonts w:cstheme="minorHAnsi"/>
+          <w:lang w:val="fi-FI"/>
+        </w:rPr>
+        <w:t>, hienosäätää sovellusta toimivammaksi, korjata muutama ongelma sekä graafista puolta kuntoon</w:t>
+      </w:r>
+      <w:r>
+        <w:rPr>
+          <w:rFonts w:cstheme="minorHAnsi"/>
+          <w:lang w:val="fi-FI"/>
+        </w:rPr>
+        <w:t>.</w:t>
+      </w:r>
+    </w:p>
+    <w:p>
+      <w:pPr>
+        <w:rPr>
+          <w:rFonts w:asciiTheme="majorHAnsi" w:hAnsiTheme="majorHAnsi" w:cstheme="majorHAnsi"/>
+          <w:b/>
+          <w:bCs/>
+          <w:u w:val="single"/>
+          <w:lang w:val="fi-FI"/>
+        </w:rPr>
+      </w:pPr>
+      <w:r>
+        <w:rPr>
+          <w:rFonts w:asciiTheme="majorHAnsi" w:hAnsiTheme="majorHAnsi" w:cstheme="majorHAnsi"/>
+          <w:b/>
+          <w:bCs/>
+          <w:u w:val="single"/>
+          <w:lang w:val="fi-FI"/>
+        </w:rPr>
+        <w:t>Onko muutostarpeit</w:t>
+      </w:r>
+      <w:r>
+        <w:rPr>
+          <w:rFonts w:asciiTheme="majorHAnsi" w:hAnsiTheme="majorHAnsi" w:cstheme="majorHAnsi"/>
+          <w:b/>
+          <w:bCs/>
+          <w:u w:val="single"/>
+          <w:lang w:val="fi-FI"/>
+        </w:rPr>
+        <w:t>a</w:t>
+      </w:r>
+    </w:p>
+    <w:p>
+      <w:pPr>
+        <w:pBdr>
+          <w:bottom w:val="single" w:sz="12" w:space="1" w:color="auto"/>
+        </w:pBdr>
+        <w:rPr>
+          <w:rFonts w:cstheme="minorHAnsi"/>
+          <w:lang w:val="fi-FI"/>
+        </w:rPr>
+      </w:pPr>
+      <w:r>
+        <w:rPr>
+          <w:rFonts w:cstheme="minorHAnsi"/>
+          <w:lang w:val="fi-FI"/>
+        </w:rPr>
+        <w:t>Ryhmä kokee, että etenemme samalla tavalla, miten tälläkin viikolla. Muutostarpeita ei ole.</w:t>
+      </w:r>
+    </w:p>
+    <w:p>
+      <w:pPr>
+        <w:rPr>
+          <w:lang w:val="fi-FI"/>
+        </w:rPr>
+      </w:pPr>
     </w:p>
     <w:p>
       <w:pPr>

--- a/Palaverimuistiot/Review_ja_retromuistiot/Reviewmuistio.docx
+++ b/Palaverimuistiot/Review_ja_retromuistiot/Reviewmuistio.docx
@@ -36,7 +36,6 @@
           <w:lang w:val="fi-FI"/>
         </w:rPr>
       </w:pPr>
-      <w:proofErr w:type="spellStart"/>
       <w:r>
         <w:rPr>
           <w:rFonts w:asciiTheme="majorHAnsi" w:hAnsiTheme="majorHAnsi" w:cstheme="majorHAnsi"/>
@@ -46,9 +45,8 @@
           <w:szCs w:val="24"/>
           <w:lang w:val="fi-FI"/>
         </w:rPr>
-        <w:t>Ebinbodaus</w:t>
-      </w:r>
-      <w:proofErr w:type="spellEnd"/>
+        <w:t>Ebinbodaus – Treeni ja paino-ohjelma</w:t>
+      </w:r>
       <w:r>
         <w:rPr>
           <w:rFonts w:asciiTheme="majorHAnsi" w:hAnsiTheme="majorHAnsi" w:cstheme="majorHAnsi"/>
@@ -58,8 +56,49 @@
           <w:szCs w:val="24"/>
           <w:lang w:val="fi-FI"/>
         </w:rPr>
-        <w:t xml:space="preserve"> – Treeni ja paino-ohjelma</w:t>
-      </w:r>
+        <w:t xml:space="preserve"> </w:t>
+      </w:r>
+    </w:p>
+    <w:p>
+      <w:pPr>
+        <w:rPr>
+          <w:rFonts w:asciiTheme="majorHAnsi" w:hAnsiTheme="majorHAnsi" w:cstheme="majorHAnsi"/>
+          <w:b/>
+          <w:bCs/>
+          <w:sz w:val="28"/>
+          <w:szCs w:val="28"/>
+          <w:lang w:val="fi-FI"/>
+        </w:rPr>
+      </w:pPr>
+      <w:r>
+        <w:rPr>
+          <w:rFonts w:asciiTheme="majorHAnsi" w:hAnsiTheme="majorHAnsi" w:cstheme="majorHAnsi"/>
+          <w:b/>
+          <w:bCs/>
+          <w:sz w:val="28"/>
+          <w:szCs w:val="28"/>
+          <w:lang w:val="fi-FI"/>
+        </w:rPr>
+        <w:tab/>
+      </w:r>
+    </w:p>
+    <w:p>
+      <w:pPr>
+        <w:rPr>
+          <w:rFonts w:asciiTheme="majorHAnsi" w:hAnsiTheme="majorHAnsi" w:cstheme="majorHAnsi"/>
+          <w:b/>
+          <w:bCs/>
+          <w:lang w:val="fi-FI"/>
+        </w:rPr>
+      </w:pPr>
+    </w:p>
+    <w:p>
+      <w:pPr>
+        <w:rPr>
+          <w:rFonts w:cstheme="minorHAnsi"/>
+          <w:lang w:val="fi-FI"/>
+        </w:rPr>
+      </w:pPr>
       <w:r>
         <w:rPr>
           <w:rFonts w:asciiTheme="majorHAnsi" w:hAnsiTheme="majorHAnsi" w:cstheme="majorHAnsi"/>
@@ -69,38 +108,66 @@
           <w:szCs w:val="24"/>
           <w:lang w:val="fi-FI"/>
         </w:rPr>
+        <w:t>Aika</w:t>
+      </w:r>
+      <w:r>
+        <w:rPr>
+          <w:rFonts w:asciiTheme="majorHAnsi" w:hAnsiTheme="majorHAnsi" w:cstheme="majorHAnsi"/>
+          <w:b/>
+          <w:bCs/>
+          <w:lang w:val="fi-FI"/>
+        </w:rPr>
+        <w:tab/>
+      </w:r>
+      <w:r>
+        <w:rPr>
+          <w:rFonts w:asciiTheme="majorHAnsi" w:hAnsiTheme="majorHAnsi" w:cstheme="majorHAnsi"/>
+          <w:b/>
+          <w:bCs/>
+          <w:lang w:val="fi-FI"/>
+        </w:rPr>
+        <w:tab/>
+      </w:r>
+      <w:r>
+        <w:rPr>
+          <w:rFonts w:cstheme="minorHAnsi"/>
+          <w:lang w:val="fi-FI"/>
+        </w:rPr>
+        <w:t>Su</w:t>
+      </w:r>
+      <w:r>
+        <w:rPr>
+          <w:rFonts w:cstheme="minorHAnsi"/>
+          <w:lang w:val="fi-FI"/>
+        </w:rPr>
         <w:t xml:space="preserve"> </w:t>
       </w:r>
-    </w:p>
-    <w:p>
-      <w:pPr>
-        <w:rPr>
-          <w:rFonts w:asciiTheme="majorHAnsi" w:hAnsiTheme="majorHAnsi" w:cstheme="majorHAnsi"/>
-          <w:b/>
-          <w:bCs/>
-          <w:sz w:val="28"/>
-          <w:szCs w:val="28"/>
-          <w:lang w:val="fi-FI"/>
-        </w:rPr>
-      </w:pPr>
-      <w:r>
-        <w:rPr>
-          <w:rFonts w:asciiTheme="majorHAnsi" w:hAnsiTheme="majorHAnsi" w:cstheme="majorHAnsi"/>
-          <w:b/>
-          <w:bCs/>
-          <w:sz w:val="28"/>
-          <w:szCs w:val="28"/>
-          <w:lang w:val="fi-FI"/>
-        </w:rPr>
-        <w:tab/>
-      </w:r>
-    </w:p>
-    <w:p>
-      <w:pPr>
-        <w:rPr>
-          <w:rFonts w:asciiTheme="majorHAnsi" w:hAnsiTheme="majorHAnsi" w:cstheme="majorHAnsi"/>
-          <w:b/>
-          <w:bCs/>
+      <w:r>
+        <w:rPr>
+          <w:rFonts w:cstheme="minorHAnsi"/>
+          <w:lang w:val="fi-FI"/>
+        </w:rPr>
+        <w:t>11</w:t>
+      </w:r>
+      <w:r>
+        <w:rPr>
+          <w:rFonts w:cstheme="minorHAnsi"/>
+          <w:lang w:val="fi-FI"/>
+        </w:rPr>
+        <w:t xml:space="preserve">.2.2024 klo </w:t>
+      </w:r>
+      <w:r>
+        <w:rPr>
+          <w:rFonts w:cstheme="minorHAnsi"/>
+          <w:lang w:val="fi-FI"/>
+        </w:rPr>
+        <w:t>18-19</w:t>
+      </w:r>
+    </w:p>
+    <w:p>
+      <w:pPr>
+        <w:rPr>
+          <w:rFonts w:asciiTheme="majorHAnsi" w:hAnsiTheme="majorHAnsi" w:cstheme="majorHAnsi"/>
           <w:lang w:val="fi-FI"/>
         </w:rPr>
       </w:pPr>
@@ -121,76 +188,49 @@
           <w:szCs w:val="24"/>
           <w:lang w:val="fi-FI"/>
         </w:rPr>
-        <w:t>Aika</w:t>
-      </w:r>
-      <w:r>
-        <w:rPr>
-          <w:rFonts w:asciiTheme="majorHAnsi" w:hAnsiTheme="majorHAnsi" w:cstheme="majorHAnsi"/>
-          <w:b/>
-          <w:bCs/>
-          <w:lang w:val="fi-FI"/>
-        </w:rPr>
-        <w:tab/>
-      </w:r>
-      <w:r>
-        <w:rPr>
-          <w:rFonts w:asciiTheme="majorHAnsi" w:hAnsiTheme="majorHAnsi" w:cstheme="majorHAnsi"/>
-          <w:b/>
-          <w:bCs/>
-          <w:lang w:val="fi-FI"/>
-        </w:rPr>
-        <w:tab/>
-      </w:r>
-      <w:proofErr w:type="gramStart"/>
-      <w:r>
-        <w:rPr>
-          <w:rFonts w:cstheme="minorHAnsi"/>
-          <w:lang w:val="fi-FI"/>
-        </w:rPr>
-        <w:t>Su</w:t>
-      </w:r>
-      <w:proofErr w:type="gramEnd"/>
-      <w:r>
-        <w:rPr>
-          <w:rFonts w:cstheme="minorHAnsi"/>
+        <w:t>Paikka</w:t>
+      </w:r>
+      <w:r>
+        <w:rPr>
+          <w:rFonts w:asciiTheme="majorHAnsi" w:hAnsiTheme="majorHAnsi" w:cstheme="majorHAnsi"/>
           <w:lang w:val="fi-FI"/>
         </w:rPr>
         <w:t xml:space="preserve"> </w:t>
       </w:r>
       <w:r>
         <w:rPr>
-          <w:rFonts w:cstheme="minorHAnsi"/>
-          <w:lang w:val="fi-FI"/>
-        </w:rPr>
-        <w:t>11</w:t>
-      </w:r>
-      <w:r>
-        <w:rPr>
-          <w:rFonts w:cstheme="minorHAnsi"/>
-          <w:lang w:val="fi-FI"/>
-        </w:rPr>
-        <w:t xml:space="preserve">.2.2024 klo </w:t>
-      </w:r>
-      <w:r>
-        <w:rPr>
-          <w:rFonts w:cstheme="minorHAnsi"/>
-          <w:lang w:val="fi-FI"/>
-        </w:rPr>
-        <w:t>18-19</w:t>
-      </w:r>
-    </w:p>
-    <w:p>
-      <w:pPr>
-        <w:rPr>
-          <w:rFonts w:asciiTheme="majorHAnsi" w:hAnsiTheme="majorHAnsi" w:cstheme="majorHAnsi"/>
-          <w:lang w:val="fi-FI"/>
-        </w:rPr>
-      </w:pPr>
-    </w:p>
-    <w:p>
-      <w:pPr>
-        <w:rPr>
-          <w:rFonts w:cstheme="minorHAnsi"/>
+          <w:rFonts w:asciiTheme="majorHAnsi" w:hAnsiTheme="majorHAnsi" w:cstheme="majorHAnsi"/>
+          <w:lang w:val="fi-FI"/>
+        </w:rPr>
+        <w:tab/>
+      </w:r>
+      <w:r>
+        <w:rPr>
+          <w:rFonts w:asciiTheme="majorHAnsi" w:hAnsiTheme="majorHAnsi" w:cstheme="majorHAnsi"/>
+          <w:lang w:val="fi-FI"/>
+        </w:rPr>
+        <w:tab/>
+      </w:r>
+      <w:r>
+        <w:rPr>
+          <w:rFonts w:cstheme="minorHAnsi"/>
+          <w:lang w:val="fi-FI"/>
+        </w:rPr>
+        <w:t>Discord</w:t>
+      </w:r>
+    </w:p>
+    <w:p>
+      <w:pPr>
+        <w:rPr>
+          <w:rFonts w:asciiTheme="majorHAnsi" w:hAnsiTheme="majorHAnsi" w:cstheme="majorHAnsi"/>
+          <w:lang w:val="fi-FI"/>
+        </w:rPr>
+      </w:pPr>
+    </w:p>
+    <w:p>
+      <w:pPr>
+        <w:rPr>
+          <w:rFonts w:asciiTheme="majorHAnsi" w:hAnsiTheme="majorHAnsi" w:cstheme="majorHAnsi"/>
           <w:lang w:val="fi-FI"/>
         </w:rPr>
       </w:pPr>
@@ -203,63 +243,6 @@
           <w:szCs w:val="24"/>
           <w:lang w:val="fi-FI"/>
         </w:rPr>
-        <w:t>Paikka</w:t>
-      </w:r>
-      <w:r>
-        <w:rPr>
-          <w:rFonts w:asciiTheme="majorHAnsi" w:hAnsiTheme="majorHAnsi" w:cstheme="majorHAnsi"/>
-          <w:lang w:val="fi-FI"/>
-        </w:rPr>
-        <w:t xml:space="preserve"> </w:t>
-      </w:r>
-      <w:r>
-        <w:rPr>
-          <w:rFonts w:asciiTheme="majorHAnsi" w:hAnsiTheme="majorHAnsi" w:cstheme="majorHAnsi"/>
-          <w:lang w:val="fi-FI"/>
-        </w:rPr>
-        <w:tab/>
-      </w:r>
-      <w:r>
-        <w:rPr>
-          <w:rFonts w:asciiTheme="majorHAnsi" w:hAnsiTheme="majorHAnsi" w:cstheme="majorHAnsi"/>
-          <w:lang w:val="fi-FI"/>
-        </w:rPr>
-        <w:tab/>
-      </w:r>
-      <w:proofErr w:type="spellStart"/>
-      <w:r>
-        <w:rPr>
-          <w:rFonts w:cstheme="minorHAnsi"/>
-          <w:lang w:val="fi-FI"/>
-        </w:rPr>
-        <w:t>Discord</w:t>
-      </w:r>
-      <w:proofErr w:type="spellEnd"/>
-    </w:p>
-    <w:p>
-      <w:pPr>
-        <w:rPr>
-          <w:rFonts w:asciiTheme="majorHAnsi" w:hAnsiTheme="majorHAnsi" w:cstheme="majorHAnsi"/>
-          <w:lang w:val="fi-FI"/>
-        </w:rPr>
-      </w:pPr>
-    </w:p>
-    <w:p>
-      <w:pPr>
-        <w:rPr>
-          <w:rFonts w:asciiTheme="majorHAnsi" w:hAnsiTheme="majorHAnsi" w:cstheme="majorHAnsi"/>
-          <w:lang w:val="fi-FI"/>
-        </w:rPr>
-      </w:pPr>
-      <w:r>
-        <w:rPr>
-          <w:rFonts w:asciiTheme="majorHAnsi" w:hAnsiTheme="majorHAnsi" w:cstheme="majorHAnsi"/>
-          <w:b/>
-          <w:bCs/>
-          <w:sz w:val="24"/>
-          <w:szCs w:val="24"/>
-          <w:lang w:val="fi-FI"/>
-        </w:rPr>
         <w:t>Läsnä</w:t>
       </w:r>
       <w:r>
@@ -556,21 +539,12 @@
           <w:lang w:val="fi-FI"/>
         </w:rPr>
       </w:pPr>
-      <w:proofErr w:type="spellStart"/>
-      <w:r>
-        <w:rPr>
-          <w:rFonts w:cstheme="minorHAnsi"/>
-          <w:lang w:val="fi-FI"/>
-        </w:rPr>
-        <w:t>Konseptoi</w:t>
-      </w:r>
-      <w:proofErr w:type="spellEnd"/>
-      <w:r>
-        <w:rPr>
-          <w:rFonts w:cstheme="minorHAnsi"/>
-          <w:lang w:val="fi-FI"/>
-        </w:rPr>
-        <w:t xml:space="preserve"> ja etsi tietoa ohjelmiston alkuruudun toteuttamiseen.</w:t>
+      <w:r>
+        <w:rPr>
+          <w:rFonts w:cstheme="minorHAnsi"/>
+          <w:lang w:val="fi-FI"/>
+        </w:rPr>
+        <w:t>Konseptoi ja etsi tietoa ohjelmiston alkuruudun toteuttamiseen.</w:t>
       </w:r>
     </w:p>
     <w:p>
@@ -744,7 +718,6 @@
         </w:rPr>
         <w:tab/>
       </w:r>
-      <w:proofErr w:type="gramStart"/>
       <w:r>
         <w:rPr>
           <w:rFonts w:cstheme="minorHAnsi"/>
@@ -752,7 +725,6 @@
         </w:rPr>
         <w:t>Su</w:t>
       </w:r>
-      <w:proofErr w:type="gramEnd"/>
       <w:r>
         <w:rPr>
           <w:rFonts w:cstheme="minorHAnsi"/>
@@ -829,7 +801,6 @@
         </w:rPr>
         <w:tab/>
       </w:r>
-      <w:proofErr w:type="spellStart"/>
       <w:r>
         <w:rPr>
           <w:rFonts w:cstheme="minorHAnsi"/>
@@ -837,7 +808,6 @@
         </w:rPr>
         <w:t>Discord</w:t>
       </w:r>
-      <w:proofErr w:type="spellEnd"/>
     </w:p>
     <w:p>
       <w:pPr>
@@ -1102,23 +1072,7 @@
           <w:rFonts w:cstheme="minorHAnsi"/>
           <w:lang w:val="fi-FI"/>
         </w:rPr>
-        <w:t xml:space="preserve">Aloitti rakentamaan treeneille suunnattua </w:t>
-      </w:r>
-      <w:proofErr w:type="gramStart"/>
-      <w:r>
-        <w:rPr>
-          <w:rFonts w:cstheme="minorHAnsi"/>
-          <w:lang w:val="fi-FI"/>
-        </w:rPr>
-        <w:t>osiota</w:t>
-      </w:r>
-      <w:proofErr w:type="gramEnd"/>
-      <w:r>
-        <w:rPr>
-          <w:rFonts w:cstheme="minorHAnsi"/>
-          <w:lang w:val="fi-FI"/>
-        </w:rPr>
-        <w:t xml:space="preserve"> johon lisätä ja muokata omia treenejä.</w:t>
+        <w:t>Aloitti rakentamaan treeneille suunnattua osiota johon lisätä ja muokata omia treenejä.</w:t>
       </w:r>
     </w:p>
     <w:p>
@@ -1252,545 +1206,6 @@
     </w:p>
     <w:p>
       <w:pPr>
-        <w:rPr>
-          <w:rFonts w:cstheme="minorHAnsi"/>
-          <w:lang w:val="fi-FI"/>
-        </w:rPr>
-      </w:pPr>
-      <w:r>
-        <w:rPr>
-          <w:rFonts w:asciiTheme="majorHAnsi" w:hAnsiTheme="majorHAnsi" w:cstheme="majorHAnsi"/>
-          <w:b/>
-          <w:bCs/>
-          <w:sz w:val="24"/>
-          <w:szCs w:val="24"/>
-          <w:lang w:val="fi-FI"/>
-        </w:rPr>
-        <w:t>Aika</w:t>
-      </w:r>
-      <w:r>
-        <w:rPr>
-          <w:rFonts w:asciiTheme="majorHAnsi" w:hAnsiTheme="majorHAnsi" w:cstheme="majorHAnsi"/>
-          <w:b/>
-          <w:bCs/>
-          <w:lang w:val="fi-FI"/>
-        </w:rPr>
-        <w:tab/>
-      </w:r>
-      <w:r>
-        <w:rPr>
-          <w:rFonts w:asciiTheme="majorHAnsi" w:hAnsiTheme="majorHAnsi" w:cstheme="majorHAnsi"/>
-          <w:b/>
-          <w:bCs/>
-          <w:lang w:val="fi-FI"/>
-        </w:rPr>
-        <w:tab/>
-      </w:r>
-      <w:proofErr w:type="gramStart"/>
-      <w:r>
-        <w:rPr>
-          <w:rFonts w:cstheme="minorHAnsi"/>
-          <w:lang w:val="fi-FI"/>
-        </w:rPr>
-        <w:t>Su</w:t>
-      </w:r>
-      <w:proofErr w:type="gramEnd"/>
-      <w:r>
-        <w:rPr>
-          <w:rFonts w:cstheme="minorHAnsi"/>
-          <w:lang w:val="fi-FI"/>
-        </w:rPr>
-        <w:t xml:space="preserve"> </w:t>
-      </w:r>
-      <w:r>
-        <w:rPr>
-          <w:rFonts w:cstheme="minorHAnsi"/>
-          <w:lang w:val="fi-FI"/>
-        </w:rPr>
-        <w:t>25</w:t>
-      </w:r>
-      <w:r>
-        <w:rPr>
-          <w:rFonts w:cstheme="minorHAnsi"/>
-          <w:lang w:val="fi-FI"/>
-        </w:rPr>
-        <w:t xml:space="preserve">.2.2024 klo </w:t>
-      </w:r>
-      <w:r>
-        <w:rPr>
-          <w:rFonts w:cstheme="minorHAnsi"/>
-          <w:lang w:val="fi-FI"/>
-        </w:rPr>
-        <w:t>18-19</w:t>
-      </w:r>
-    </w:p>
-    <w:p>
-      <w:pPr>
-        <w:rPr>
-          <w:rFonts w:asciiTheme="majorHAnsi" w:hAnsiTheme="majorHAnsi" w:cstheme="majorHAnsi"/>
-          <w:lang w:val="fi-FI"/>
-        </w:rPr>
-      </w:pPr>
-    </w:p>
-    <w:p>
-      <w:pPr>
-        <w:rPr>
-          <w:rFonts w:cstheme="minorHAnsi"/>
-          <w:lang w:val="fi-FI"/>
-        </w:rPr>
-      </w:pPr>
-      <w:r>
-        <w:rPr>
-          <w:rFonts w:asciiTheme="majorHAnsi" w:hAnsiTheme="majorHAnsi" w:cstheme="majorHAnsi"/>
-          <w:b/>
-          <w:bCs/>
-          <w:sz w:val="24"/>
-          <w:szCs w:val="24"/>
-          <w:lang w:val="fi-FI"/>
-        </w:rPr>
-        <w:t>Paikka</w:t>
-      </w:r>
-      <w:r>
-        <w:rPr>
-          <w:rFonts w:asciiTheme="majorHAnsi" w:hAnsiTheme="majorHAnsi" w:cstheme="majorHAnsi"/>
-          <w:lang w:val="fi-FI"/>
-        </w:rPr>
-        <w:t xml:space="preserve"> </w:t>
-      </w:r>
-      <w:r>
-        <w:rPr>
-          <w:rFonts w:asciiTheme="majorHAnsi" w:hAnsiTheme="majorHAnsi" w:cstheme="majorHAnsi"/>
-          <w:lang w:val="fi-FI"/>
-        </w:rPr>
-        <w:tab/>
-      </w:r>
-      <w:r>
-        <w:rPr>
-          <w:rFonts w:asciiTheme="majorHAnsi" w:hAnsiTheme="majorHAnsi" w:cstheme="majorHAnsi"/>
-          <w:lang w:val="fi-FI"/>
-        </w:rPr>
-        <w:tab/>
-      </w:r>
-      <w:proofErr w:type="spellStart"/>
-      <w:r>
-        <w:rPr>
-          <w:rFonts w:cstheme="minorHAnsi"/>
-          <w:lang w:val="fi-FI"/>
-        </w:rPr>
-        <w:t>Discord</w:t>
-      </w:r>
-      <w:proofErr w:type="spellEnd"/>
-    </w:p>
-    <w:p>
-      <w:pPr>
-        <w:rPr>
-          <w:rFonts w:asciiTheme="majorHAnsi" w:hAnsiTheme="majorHAnsi" w:cstheme="majorHAnsi"/>
-          <w:lang w:val="fi-FI"/>
-        </w:rPr>
-      </w:pPr>
-    </w:p>
-    <w:p>
-      <w:pPr>
-        <w:rPr>
-          <w:rFonts w:asciiTheme="majorHAnsi" w:hAnsiTheme="majorHAnsi" w:cstheme="majorHAnsi"/>
-          <w:lang w:val="fi-FI"/>
-        </w:rPr>
-      </w:pPr>
-      <w:r>
-        <w:rPr>
-          <w:rFonts w:asciiTheme="majorHAnsi" w:hAnsiTheme="majorHAnsi" w:cstheme="majorHAnsi"/>
-          <w:b/>
-          <w:bCs/>
-          <w:sz w:val="24"/>
-          <w:szCs w:val="24"/>
-          <w:lang w:val="fi-FI"/>
-        </w:rPr>
-        <w:t>Läsnä</w:t>
-      </w:r>
-      <w:r>
-        <w:rPr>
-          <w:rFonts w:asciiTheme="majorHAnsi" w:hAnsiTheme="majorHAnsi" w:cstheme="majorHAnsi"/>
-          <w:lang w:val="fi-FI"/>
-        </w:rPr>
-        <w:tab/>
-      </w:r>
-      <w:r>
-        <w:rPr>
-          <w:rFonts w:asciiTheme="majorHAnsi" w:hAnsiTheme="majorHAnsi" w:cstheme="majorHAnsi"/>
-          <w:lang w:val="fi-FI"/>
-        </w:rPr>
-        <w:tab/>
-      </w:r>
-      <w:r>
-        <w:rPr>
-          <w:rFonts w:cstheme="minorHAnsi"/>
-          <w:lang w:val="fi-FI"/>
-        </w:rPr>
-        <w:t>Miro Kähärä</w:t>
-      </w:r>
-    </w:p>
-    <w:p>
-      <w:pPr>
-        <w:rPr>
-          <w:rFonts w:cstheme="minorHAnsi"/>
-          <w:lang w:val="fi-FI"/>
-        </w:rPr>
-      </w:pPr>
-      <w:r>
-        <w:rPr>
-          <w:rFonts w:asciiTheme="majorHAnsi" w:hAnsiTheme="majorHAnsi" w:cstheme="majorHAnsi"/>
-          <w:lang w:val="fi-FI"/>
-        </w:rPr>
-        <w:lastRenderedPageBreak/>
-        <w:tab/>
-      </w:r>
-      <w:r>
-        <w:rPr>
-          <w:rFonts w:asciiTheme="majorHAnsi" w:hAnsiTheme="majorHAnsi" w:cstheme="majorHAnsi"/>
-          <w:lang w:val="fi-FI"/>
-        </w:rPr>
-        <w:tab/>
-      </w:r>
-      <w:r>
-        <w:rPr>
-          <w:rFonts w:cstheme="minorHAnsi"/>
-          <w:lang w:val="fi-FI"/>
-        </w:rPr>
-        <w:t>Joonatan Lipiäinen</w:t>
-      </w:r>
-    </w:p>
-    <w:p>
-      <w:pPr>
-        <w:rPr>
-          <w:rFonts w:cstheme="minorHAnsi"/>
-          <w:lang w:val="fi-FI"/>
-        </w:rPr>
-      </w:pPr>
-      <w:r>
-        <w:rPr>
-          <w:rFonts w:cstheme="minorHAnsi"/>
-          <w:lang w:val="fi-FI"/>
-        </w:rPr>
-        <w:tab/>
-      </w:r>
-      <w:r>
-        <w:rPr>
-          <w:rFonts w:cstheme="minorHAnsi"/>
-          <w:lang w:val="fi-FI"/>
-        </w:rPr>
-        <w:tab/>
-        <w:t>John Ramstedt</w:t>
-      </w:r>
-    </w:p>
-    <w:p>
-      <w:pPr>
-        <w:rPr>
-          <w:rFonts w:cstheme="minorHAnsi"/>
-          <w:lang w:val="fi-FI"/>
-        </w:rPr>
-      </w:pPr>
-      <w:r>
-        <w:rPr>
-          <w:rFonts w:cstheme="minorHAnsi"/>
-          <w:lang w:val="fi-FI"/>
-        </w:rPr>
-        <w:tab/>
-      </w:r>
-      <w:r>
-        <w:rPr>
-          <w:rFonts w:cstheme="minorHAnsi"/>
-          <w:lang w:val="fi-FI"/>
-        </w:rPr>
-        <w:tab/>
-        <w:t>Topi Korhonen, laatija</w:t>
-      </w:r>
-    </w:p>
-    <w:p>
-      <w:pPr>
-        <w:rPr>
-          <w:rFonts w:asciiTheme="majorHAnsi" w:hAnsiTheme="majorHAnsi" w:cstheme="majorHAnsi"/>
-          <w:b/>
-          <w:bCs/>
-          <w:lang w:val="fi-FI"/>
-        </w:rPr>
-      </w:pPr>
-    </w:p>
-    <w:p>
-      <w:pPr>
-        <w:rPr>
-          <w:rFonts w:asciiTheme="majorHAnsi" w:hAnsiTheme="majorHAnsi" w:cstheme="majorHAnsi"/>
-          <w:b/>
-          <w:bCs/>
-          <w:u w:val="single"/>
-          <w:lang w:val="fi-FI"/>
-        </w:rPr>
-      </w:pPr>
-      <w:r>
-        <w:rPr>
-          <w:rFonts w:asciiTheme="majorHAnsi" w:hAnsiTheme="majorHAnsi" w:cstheme="majorHAnsi"/>
-          <w:b/>
-          <w:bCs/>
-          <w:u w:val="single"/>
-          <w:lang w:val="fi-FI"/>
-        </w:rPr>
-        <w:t>Mitä kukakin teki? Päästiinkö tavoitteisiin?</w:t>
-      </w:r>
-    </w:p>
-    <w:p>
-      <w:pPr>
-        <w:rPr>
-          <w:rFonts w:asciiTheme="majorHAnsi" w:hAnsiTheme="majorHAnsi" w:cstheme="majorHAnsi"/>
-          <w:b/>
-          <w:bCs/>
-          <w:lang w:val="fi-FI"/>
-        </w:rPr>
-      </w:pPr>
-    </w:p>
-    <w:p>
-      <w:pPr>
-        <w:rPr>
-          <w:rFonts w:asciiTheme="majorHAnsi" w:hAnsiTheme="majorHAnsi" w:cstheme="majorHAnsi"/>
-          <w:b/>
-          <w:bCs/>
-          <w:lang w:val="fi-FI"/>
-        </w:rPr>
-      </w:pPr>
-      <w:r>
-        <w:rPr>
-          <w:rFonts w:asciiTheme="majorHAnsi" w:hAnsiTheme="majorHAnsi" w:cstheme="majorHAnsi"/>
-          <w:b/>
-          <w:bCs/>
-          <w:lang w:val="fi-FI"/>
-        </w:rPr>
-        <w:t>John:</w:t>
-      </w:r>
-    </w:p>
-    <w:p>
-      <w:pPr>
-        <w:rPr>
-          <w:rFonts w:cstheme="minorHAnsi"/>
-          <w:lang w:val="fi-FI"/>
-        </w:rPr>
-      </w:pPr>
-      <w:r>
-        <w:rPr>
-          <w:rFonts w:cstheme="minorHAnsi"/>
-          <w:lang w:val="fi-FI"/>
-        </w:rPr>
-        <w:t>Aloitus sivun tekoa ja graafista suunnittelua.</w:t>
-      </w:r>
-    </w:p>
-    <w:p>
-      <w:pPr>
-        <w:rPr>
-          <w:rFonts w:asciiTheme="majorHAnsi" w:hAnsiTheme="majorHAnsi" w:cstheme="majorHAnsi"/>
-          <w:b/>
-          <w:bCs/>
-          <w:lang w:val="fi-FI"/>
-        </w:rPr>
-      </w:pPr>
-      <w:r>
-        <w:rPr>
-          <w:rFonts w:asciiTheme="majorHAnsi" w:hAnsiTheme="majorHAnsi" w:cstheme="majorHAnsi"/>
-          <w:b/>
-          <w:bCs/>
-          <w:lang w:val="fi-FI"/>
-        </w:rPr>
-        <w:t>Topi:</w:t>
-      </w:r>
-    </w:p>
-    <w:p>
-      <w:pPr>
-        <w:rPr>
-          <w:rFonts w:cstheme="minorHAnsi"/>
-          <w:lang w:val="fi-FI"/>
-        </w:rPr>
-      </w:pPr>
-      <w:r>
-        <w:rPr>
-          <w:rFonts w:cstheme="minorHAnsi"/>
-          <w:lang w:val="fi-FI"/>
-        </w:rPr>
-        <w:t>Vaatimusmäärittelyn päivittelyä ja graafista suunnittelua.</w:t>
-      </w:r>
-    </w:p>
-    <w:p>
-      <w:pPr>
-        <w:rPr>
-          <w:rFonts w:asciiTheme="majorHAnsi" w:hAnsiTheme="majorHAnsi" w:cstheme="majorHAnsi"/>
-          <w:b/>
-          <w:bCs/>
-          <w:lang w:val="fi-FI"/>
-        </w:rPr>
-      </w:pPr>
-      <w:r>
-        <w:rPr>
-          <w:rFonts w:asciiTheme="majorHAnsi" w:hAnsiTheme="majorHAnsi" w:cstheme="majorHAnsi"/>
-          <w:b/>
-          <w:bCs/>
-          <w:lang w:val="fi-FI"/>
-        </w:rPr>
-        <w:t>Miro:</w:t>
-      </w:r>
-    </w:p>
-    <w:p>
-      <w:pPr>
-        <w:rPr>
-          <w:rFonts w:cstheme="minorHAnsi"/>
-          <w:lang w:val="fi-FI"/>
-        </w:rPr>
-      </w:pPr>
-      <w:r>
-        <w:rPr>
-          <w:rFonts w:cstheme="minorHAnsi"/>
-          <w:lang w:val="fi-FI"/>
-        </w:rPr>
-        <w:t>Rakenteli nappeja treeni osioon ja treeni osiota itsessään</w:t>
-      </w:r>
-      <w:r>
-        <w:rPr>
-          <w:rFonts w:cstheme="minorHAnsi"/>
-          <w:lang w:val="fi-FI"/>
-        </w:rPr>
-        <w:t>.</w:t>
-      </w:r>
-    </w:p>
-    <w:p>
-      <w:pPr>
-        <w:rPr>
-          <w:rFonts w:asciiTheme="majorHAnsi" w:hAnsiTheme="majorHAnsi" w:cstheme="majorHAnsi"/>
-          <w:b/>
-          <w:bCs/>
-          <w:lang w:val="fi-FI"/>
-        </w:rPr>
-      </w:pPr>
-      <w:r>
-        <w:rPr>
-          <w:rFonts w:asciiTheme="majorHAnsi" w:hAnsiTheme="majorHAnsi" w:cstheme="majorHAnsi"/>
-          <w:b/>
-          <w:bCs/>
-          <w:lang w:val="fi-FI"/>
-        </w:rPr>
-        <w:t>Joonatan:</w:t>
-      </w:r>
-    </w:p>
-    <w:p>
-      <w:pPr>
-        <w:rPr>
-          <w:rFonts w:cstheme="minorHAnsi"/>
-          <w:lang w:val="fi-FI"/>
-        </w:rPr>
-      </w:pPr>
-      <w:r>
-        <w:rPr>
-          <w:rFonts w:cstheme="minorHAnsi"/>
-          <w:lang w:val="fi-FI"/>
-        </w:rPr>
-        <w:t>Aloitus sivun eteenpäin rakentelua.</w:t>
-      </w:r>
-    </w:p>
-    <w:p>
-      <w:pPr>
-        <w:rPr>
-          <w:rFonts w:cstheme="minorHAnsi"/>
-          <w:lang w:val="fi-FI"/>
-        </w:rPr>
-      </w:pPr>
-    </w:p>
-    <w:p>
-      <w:pPr>
-        <w:rPr>
-          <w:rFonts w:asciiTheme="majorHAnsi" w:hAnsiTheme="majorHAnsi" w:cstheme="majorHAnsi"/>
-          <w:b/>
-          <w:bCs/>
-          <w:u w:val="single"/>
-          <w:lang w:val="fi-FI"/>
-        </w:rPr>
-      </w:pPr>
-      <w:r>
-        <w:rPr>
-          <w:rFonts w:asciiTheme="majorHAnsi" w:hAnsiTheme="majorHAnsi" w:cstheme="majorHAnsi"/>
-          <w:b/>
-          <w:bCs/>
-          <w:u w:val="single"/>
-          <w:lang w:val="fi-FI"/>
-        </w:rPr>
-        <w:t>Mitä seuraavaksi?</w:t>
-      </w:r>
-    </w:p>
-    <w:p>
-      <w:pPr>
-        <w:rPr>
-          <w:rFonts w:asciiTheme="majorHAnsi" w:hAnsiTheme="majorHAnsi" w:cstheme="majorHAnsi"/>
-          <w:b/>
-          <w:bCs/>
-          <w:lang w:val="fi-FI"/>
-        </w:rPr>
-      </w:pPr>
-      <w:r>
-        <w:rPr>
-          <w:rFonts w:cstheme="minorHAnsi"/>
-          <w:lang w:val="fi-FI"/>
-        </w:rPr>
-        <w:t xml:space="preserve">Pyrimme saamaan </w:t>
-      </w:r>
-      <w:proofErr w:type="spellStart"/>
-      <w:r>
-        <w:rPr>
-          <w:rFonts w:cstheme="minorHAnsi"/>
-          <w:lang w:val="fi-FI"/>
-        </w:rPr>
-        <w:t>jsonin</w:t>
-      </w:r>
-      <w:proofErr w:type="spellEnd"/>
-      <w:r>
-        <w:rPr>
-          <w:rFonts w:cstheme="minorHAnsi"/>
-          <w:lang w:val="fi-FI"/>
-        </w:rPr>
-        <w:t>, hienosäätää sovellusta toimivammaksi, korjata muutama ongelma sekä graafista puolta kuntoon</w:t>
-      </w:r>
-      <w:r>
-        <w:rPr>
-          <w:rFonts w:cstheme="minorHAnsi"/>
-          <w:lang w:val="fi-FI"/>
-        </w:rPr>
-        <w:t>.</w:t>
-      </w:r>
-    </w:p>
-    <w:p>
-      <w:pPr>
-        <w:rPr>
-          <w:rFonts w:asciiTheme="majorHAnsi" w:hAnsiTheme="majorHAnsi" w:cstheme="majorHAnsi"/>
-          <w:b/>
-          <w:bCs/>
-          <w:u w:val="single"/>
-          <w:lang w:val="fi-FI"/>
-        </w:rPr>
-      </w:pPr>
-      <w:r>
-        <w:rPr>
-          <w:rFonts w:asciiTheme="majorHAnsi" w:hAnsiTheme="majorHAnsi" w:cstheme="majorHAnsi"/>
-          <w:b/>
-          <w:bCs/>
-          <w:u w:val="single"/>
-          <w:lang w:val="fi-FI"/>
-        </w:rPr>
-        <w:t>Onko muutostarpeit</w:t>
-      </w:r>
-      <w:r>
-        <w:rPr>
-          <w:rFonts w:asciiTheme="majorHAnsi" w:hAnsiTheme="majorHAnsi" w:cstheme="majorHAnsi"/>
-          <w:b/>
-          <w:bCs/>
-          <w:u w:val="single"/>
-          <w:lang w:val="fi-FI"/>
-        </w:rPr>
-        <w:t>a</w:t>
-      </w:r>
-    </w:p>
-    <w:p>
-      <w:pPr>
         <w:pBdr>
           <w:bottom w:val="single" w:sz="12" w:space="1" w:color="auto"/>
         </w:pBdr>
@@ -1799,6 +1214,591 @@
           <w:lang w:val="fi-FI"/>
         </w:rPr>
       </w:pPr>
+    </w:p>
+    <w:p>
+      <w:pPr>
+        <w:rPr>
+          <w:rFonts w:asciiTheme="majorHAnsi" w:hAnsiTheme="majorHAnsi" w:cstheme="majorHAnsi"/>
+          <w:b/>
+          <w:bCs/>
+          <w:sz w:val="24"/>
+          <w:szCs w:val="24"/>
+          <w:lang w:val="fi-FI"/>
+        </w:rPr>
+      </w:pPr>
+    </w:p>
+    <w:p>
+      <w:pPr>
+        <w:rPr>
+          <w:rFonts w:asciiTheme="majorHAnsi" w:hAnsiTheme="majorHAnsi" w:cstheme="majorHAnsi"/>
+          <w:b/>
+          <w:bCs/>
+          <w:sz w:val="24"/>
+          <w:szCs w:val="24"/>
+          <w:lang w:val="fi-FI"/>
+        </w:rPr>
+      </w:pPr>
+    </w:p>
+    <w:p>
+      <w:pPr>
+        <w:rPr>
+          <w:rFonts w:asciiTheme="majorHAnsi" w:hAnsiTheme="majorHAnsi" w:cstheme="majorHAnsi"/>
+          <w:b/>
+          <w:bCs/>
+          <w:sz w:val="24"/>
+          <w:szCs w:val="24"/>
+          <w:lang w:val="fi-FI"/>
+        </w:rPr>
+      </w:pPr>
+    </w:p>
+    <w:p>
+      <w:pPr>
+        <w:rPr>
+          <w:rFonts w:asciiTheme="majorHAnsi" w:hAnsiTheme="majorHAnsi" w:cstheme="majorHAnsi"/>
+          <w:b/>
+          <w:bCs/>
+          <w:sz w:val="24"/>
+          <w:szCs w:val="24"/>
+          <w:lang w:val="fi-FI"/>
+        </w:rPr>
+      </w:pPr>
+    </w:p>
+    <w:p>
+      <w:pPr>
+        <w:rPr>
+          <w:rFonts w:cstheme="minorHAnsi"/>
+          <w:lang w:val="fi-FI"/>
+        </w:rPr>
+      </w:pPr>
+      <w:r>
+        <w:rPr>
+          <w:rFonts w:asciiTheme="majorHAnsi" w:hAnsiTheme="majorHAnsi" w:cstheme="majorHAnsi"/>
+          <w:b/>
+          <w:bCs/>
+          <w:sz w:val="24"/>
+          <w:szCs w:val="24"/>
+          <w:lang w:val="fi-FI"/>
+        </w:rPr>
+        <w:lastRenderedPageBreak/>
+        <w:t>Aika</w:t>
+      </w:r>
+      <w:r>
+        <w:rPr>
+          <w:rFonts w:asciiTheme="majorHAnsi" w:hAnsiTheme="majorHAnsi" w:cstheme="majorHAnsi"/>
+          <w:b/>
+          <w:bCs/>
+          <w:lang w:val="fi-FI"/>
+        </w:rPr>
+        <w:tab/>
+      </w:r>
+      <w:r>
+        <w:rPr>
+          <w:rFonts w:asciiTheme="majorHAnsi" w:hAnsiTheme="majorHAnsi" w:cstheme="majorHAnsi"/>
+          <w:b/>
+          <w:bCs/>
+          <w:lang w:val="fi-FI"/>
+        </w:rPr>
+        <w:tab/>
+      </w:r>
+      <w:r>
+        <w:rPr>
+          <w:rFonts w:cstheme="minorHAnsi"/>
+          <w:lang w:val="fi-FI"/>
+        </w:rPr>
+        <w:t>Su</w:t>
+      </w:r>
+      <w:r>
+        <w:rPr>
+          <w:rFonts w:cstheme="minorHAnsi"/>
+          <w:lang w:val="fi-FI"/>
+        </w:rPr>
+        <w:t xml:space="preserve"> </w:t>
+      </w:r>
+      <w:r>
+        <w:rPr>
+          <w:rFonts w:cstheme="minorHAnsi"/>
+          <w:lang w:val="fi-FI"/>
+        </w:rPr>
+        <w:t>25</w:t>
+      </w:r>
+      <w:r>
+        <w:rPr>
+          <w:rFonts w:cstheme="minorHAnsi"/>
+          <w:lang w:val="fi-FI"/>
+        </w:rPr>
+        <w:t xml:space="preserve">.2.2024 klo </w:t>
+      </w:r>
+      <w:r>
+        <w:rPr>
+          <w:rFonts w:cstheme="minorHAnsi"/>
+          <w:lang w:val="fi-FI"/>
+        </w:rPr>
+        <w:t>18-19</w:t>
+      </w:r>
+    </w:p>
+    <w:p>
+      <w:pPr>
+        <w:rPr>
+          <w:rFonts w:asciiTheme="majorHAnsi" w:hAnsiTheme="majorHAnsi" w:cstheme="majorHAnsi"/>
+          <w:lang w:val="fi-FI"/>
+        </w:rPr>
+      </w:pPr>
+    </w:p>
+    <w:p>
+      <w:pPr>
+        <w:rPr>
+          <w:rFonts w:cstheme="minorHAnsi"/>
+          <w:lang w:val="fi-FI"/>
+        </w:rPr>
+      </w:pPr>
+      <w:r>
+        <w:rPr>
+          <w:rFonts w:asciiTheme="majorHAnsi" w:hAnsiTheme="majorHAnsi" w:cstheme="majorHAnsi"/>
+          <w:b/>
+          <w:bCs/>
+          <w:sz w:val="24"/>
+          <w:szCs w:val="24"/>
+          <w:lang w:val="fi-FI"/>
+        </w:rPr>
+        <w:t>Paikka</w:t>
+      </w:r>
+      <w:r>
+        <w:rPr>
+          <w:rFonts w:asciiTheme="majorHAnsi" w:hAnsiTheme="majorHAnsi" w:cstheme="majorHAnsi"/>
+          <w:lang w:val="fi-FI"/>
+        </w:rPr>
+        <w:t xml:space="preserve"> </w:t>
+      </w:r>
+      <w:r>
+        <w:rPr>
+          <w:rFonts w:asciiTheme="majorHAnsi" w:hAnsiTheme="majorHAnsi" w:cstheme="majorHAnsi"/>
+          <w:lang w:val="fi-FI"/>
+        </w:rPr>
+        <w:tab/>
+      </w:r>
+      <w:r>
+        <w:rPr>
+          <w:rFonts w:asciiTheme="majorHAnsi" w:hAnsiTheme="majorHAnsi" w:cstheme="majorHAnsi"/>
+          <w:lang w:val="fi-FI"/>
+        </w:rPr>
+        <w:tab/>
+      </w:r>
+      <w:r>
+        <w:rPr>
+          <w:rFonts w:cstheme="minorHAnsi"/>
+          <w:lang w:val="fi-FI"/>
+        </w:rPr>
+        <w:t>Discord</w:t>
+      </w:r>
+    </w:p>
+    <w:p>
+      <w:pPr>
+        <w:rPr>
+          <w:rFonts w:asciiTheme="majorHAnsi" w:hAnsiTheme="majorHAnsi" w:cstheme="majorHAnsi"/>
+          <w:lang w:val="fi-FI"/>
+        </w:rPr>
+      </w:pPr>
+    </w:p>
+    <w:p>
+      <w:pPr>
+        <w:rPr>
+          <w:rFonts w:asciiTheme="majorHAnsi" w:hAnsiTheme="majorHAnsi" w:cstheme="majorHAnsi"/>
+          <w:lang w:val="fi-FI"/>
+        </w:rPr>
+      </w:pPr>
+      <w:r>
+        <w:rPr>
+          <w:rFonts w:asciiTheme="majorHAnsi" w:hAnsiTheme="majorHAnsi" w:cstheme="majorHAnsi"/>
+          <w:b/>
+          <w:bCs/>
+          <w:sz w:val="24"/>
+          <w:szCs w:val="24"/>
+          <w:lang w:val="fi-FI"/>
+        </w:rPr>
+        <w:t>Läsnä</w:t>
+      </w:r>
+      <w:r>
+        <w:rPr>
+          <w:rFonts w:asciiTheme="majorHAnsi" w:hAnsiTheme="majorHAnsi" w:cstheme="majorHAnsi"/>
+          <w:lang w:val="fi-FI"/>
+        </w:rPr>
+        <w:tab/>
+      </w:r>
+      <w:r>
+        <w:rPr>
+          <w:rFonts w:asciiTheme="majorHAnsi" w:hAnsiTheme="majorHAnsi" w:cstheme="majorHAnsi"/>
+          <w:lang w:val="fi-FI"/>
+        </w:rPr>
+        <w:tab/>
+      </w:r>
+      <w:r>
+        <w:rPr>
+          <w:rFonts w:cstheme="minorHAnsi"/>
+          <w:lang w:val="fi-FI"/>
+        </w:rPr>
+        <w:t>Miro Kähärä</w:t>
+      </w:r>
+      <w:r>
+        <w:rPr>
+          <w:rFonts w:cstheme="minorHAnsi"/>
+          <w:lang w:val="fi-FI"/>
+        </w:rPr>
+        <w:t>, laatija</w:t>
+      </w:r>
+    </w:p>
+    <w:p>
+      <w:pPr>
+        <w:rPr>
+          <w:rFonts w:cstheme="minorHAnsi"/>
+          <w:lang w:val="fi-FI"/>
+        </w:rPr>
+      </w:pPr>
+      <w:r>
+        <w:rPr>
+          <w:rFonts w:asciiTheme="majorHAnsi" w:hAnsiTheme="majorHAnsi" w:cstheme="majorHAnsi"/>
+          <w:lang w:val="fi-FI"/>
+        </w:rPr>
+        <w:tab/>
+      </w:r>
+      <w:r>
+        <w:rPr>
+          <w:rFonts w:asciiTheme="majorHAnsi" w:hAnsiTheme="majorHAnsi" w:cstheme="majorHAnsi"/>
+          <w:lang w:val="fi-FI"/>
+        </w:rPr>
+        <w:tab/>
+      </w:r>
+      <w:r>
+        <w:rPr>
+          <w:rFonts w:cstheme="minorHAnsi"/>
+          <w:lang w:val="fi-FI"/>
+        </w:rPr>
+        <w:t>Joonatan Lipiäinen</w:t>
+      </w:r>
+    </w:p>
+    <w:p>
+      <w:pPr>
+        <w:rPr>
+          <w:rFonts w:cstheme="minorHAnsi"/>
+          <w:lang w:val="fi-FI"/>
+        </w:rPr>
+      </w:pPr>
+      <w:r>
+        <w:rPr>
+          <w:rFonts w:cstheme="minorHAnsi"/>
+          <w:lang w:val="fi-FI"/>
+        </w:rPr>
+        <w:tab/>
+      </w:r>
+      <w:r>
+        <w:rPr>
+          <w:rFonts w:cstheme="minorHAnsi"/>
+          <w:lang w:val="fi-FI"/>
+        </w:rPr>
+        <w:tab/>
+        <w:t>John Ramstedt</w:t>
+      </w:r>
+    </w:p>
+    <w:p>
+      <w:pPr>
+        <w:rPr>
+          <w:rFonts w:cstheme="minorHAnsi"/>
+          <w:lang w:val="fi-FI"/>
+        </w:rPr>
+      </w:pPr>
+      <w:r>
+        <w:rPr>
+          <w:rFonts w:cstheme="minorHAnsi"/>
+          <w:lang w:val="fi-FI"/>
+        </w:rPr>
+        <w:tab/>
+      </w:r>
+      <w:r>
+        <w:rPr>
+          <w:rFonts w:cstheme="minorHAnsi"/>
+          <w:lang w:val="fi-FI"/>
+        </w:rPr>
+        <w:tab/>
+        <w:t>Topi Korhonen</w:t>
+      </w:r>
+    </w:p>
+    <w:p>
+      <w:pPr>
+        <w:rPr>
+          <w:rFonts w:asciiTheme="majorHAnsi" w:hAnsiTheme="majorHAnsi" w:cstheme="majorHAnsi"/>
+          <w:b/>
+          <w:bCs/>
+          <w:lang w:val="fi-FI"/>
+        </w:rPr>
+      </w:pPr>
+    </w:p>
+    <w:p>
+      <w:pPr>
+        <w:rPr>
+          <w:rFonts w:asciiTheme="majorHAnsi" w:hAnsiTheme="majorHAnsi" w:cstheme="majorHAnsi"/>
+          <w:b/>
+          <w:bCs/>
+          <w:u w:val="single"/>
+          <w:lang w:val="fi-FI"/>
+        </w:rPr>
+      </w:pPr>
+      <w:r>
+        <w:rPr>
+          <w:rFonts w:asciiTheme="majorHAnsi" w:hAnsiTheme="majorHAnsi" w:cstheme="majorHAnsi"/>
+          <w:b/>
+          <w:bCs/>
+          <w:u w:val="single"/>
+          <w:lang w:val="fi-FI"/>
+        </w:rPr>
+        <w:t>Mitä kukakin teki? Päästiinkö tavoitteisiin?</w:t>
+      </w:r>
+    </w:p>
+    <w:p>
+      <w:pPr>
+        <w:rPr>
+          <w:rFonts w:asciiTheme="majorHAnsi" w:hAnsiTheme="majorHAnsi" w:cstheme="majorHAnsi"/>
+          <w:b/>
+          <w:bCs/>
+          <w:lang w:val="fi-FI"/>
+        </w:rPr>
+      </w:pPr>
+    </w:p>
+    <w:p>
+      <w:pPr>
+        <w:rPr>
+          <w:rFonts w:asciiTheme="majorHAnsi" w:hAnsiTheme="majorHAnsi" w:cstheme="majorHAnsi"/>
+          <w:b/>
+          <w:bCs/>
+          <w:lang w:val="fi-FI"/>
+        </w:rPr>
+      </w:pPr>
+      <w:r>
+        <w:rPr>
+          <w:rFonts w:asciiTheme="majorHAnsi" w:hAnsiTheme="majorHAnsi" w:cstheme="majorHAnsi"/>
+          <w:b/>
+          <w:bCs/>
+          <w:lang w:val="fi-FI"/>
+        </w:rPr>
+        <w:t>John:</w:t>
+      </w:r>
+    </w:p>
+    <w:p>
+      <w:pPr>
+        <w:rPr>
+          <w:rFonts w:cstheme="minorHAnsi"/>
+          <w:lang w:val="fi-FI"/>
+        </w:rPr>
+      </w:pPr>
+      <w:r>
+        <w:rPr>
+          <w:rFonts w:cstheme="minorHAnsi"/>
+          <w:lang w:val="fi-FI"/>
+        </w:rPr>
+        <w:t>Aloitus sivun tekoa ja graafista suunnittelua.</w:t>
+      </w:r>
+    </w:p>
+    <w:p>
+      <w:pPr>
+        <w:rPr>
+          <w:rFonts w:asciiTheme="majorHAnsi" w:hAnsiTheme="majorHAnsi" w:cstheme="majorHAnsi"/>
+          <w:b/>
+          <w:bCs/>
+          <w:lang w:val="fi-FI"/>
+        </w:rPr>
+      </w:pPr>
+      <w:r>
+        <w:rPr>
+          <w:rFonts w:asciiTheme="majorHAnsi" w:hAnsiTheme="majorHAnsi" w:cstheme="majorHAnsi"/>
+          <w:b/>
+          <w:bCs/>
+          <w:lang w:val="fi-FI"/>
+        </w:rPr>
+        <w:t>Topi:</w:t>
+      </w:r>
+    </w:p>
+    <w:p>
+      <w:pPr>
+        <w:rPr>
+          <w:rFonts w:cstheme="minorHAnsi"/>
+          <w:lang w:val="fi-FI"/>
+        </w:rPr>
+      </w:pPr>
+      <w:r>
+        <w:rPr>
+          <w:rFonts w:cstheme="minorHAnsi"/>
+          <w:lang w:val="fi-FI"/>
+        </w:rPr>
+        <w:t>Vaatimusmäärittelyn päivittelyä ja graafista suunnittelua.</w:t>
+      </w:r>
+    </w:p>
+    <w:p>
+      <w:pPr>
+        <w:rPr>
+          <w:rFonts w:asciiTheme="majorHAnsi" w:hAnsiTheme="majorHAnsi" w:cstheme="majorHAnsi"/>
+          <w:b/>
+          <w:bCs/>
+          <w:lang w:val="fi-FI"/>
+        </w:rPr>
+      </w:pPr>
+      <w:r>
+        <w:rPr>
+          <w:rFonts w:asciiTheme="majorHAnsi" w:hAnsiTheme="majorHAnsi" w:cstheme="majorHAnsi"/>
+          <w:b/>
+          <w:bCs/>
+          <w:lang w:val="fi-FI"/>
+        </w:rPr>
+        <w:t>Miro:</w:t>
+      </w:r>
+    </w:p>
+    <w:p>
+      <w:pPr>
+        <w:rPr>
+          <w:rFonts w:cstheme="minorHAnsi"/>
+          <w:lang w:val="fi-FI"/>
+        </w:rPr>
+      </w:pPr>
+      <w:r>
+        <w:rPr>
+          <w:rFonts w:cstheme="minorHAnsi"/>
+          <w:lang w:val="fi-FI"/>
+        </w:rPr>
+        <w:t>Rakenteli nappeja treeni osioon ja treeni osiota itsessään</w:t>
+      </w:r>
+      <w:r>
+        <w:rPr>
+          <w:rFonts w:cstheme="minorHAnsi"/>
+          <w:lang w:val="fi-FI"/>
+        </w:rPr>
+        <w:t>.</w:t>
+      </w:r>
+    </w:p>
+    <w:p>
+      <w:pPr>
+        <w:rPr>
+          <w:rFonts w:asciiTheme="majorHAnsi" w:hAnsiTheme="majorHAnsi" w:cstheme="majorHAnsi"/>
+          <w:b/>
+          <w:bCs/>
+          <w:lang w:val="fi-FI"/>
+        </w:rPr>
+      </w:pPr>
+      <w:r>
+        <w:rPr>
+          <w:rFonts w:asciiTheme="majorHAnsi" w:hAnsiTheme="majorHAnsi" w:cstheme="majorHAnsi"/>
+          <w:b/>
+          <w:bCs/>
+          <w:lang w:val="fi-FI"/>
+        </w:rPr>
+        <w:t>Joonatan:</w:t>
+      </w:r>
+    </w:p>
+    <w:p>
+      <w:pPr>
+        <w:rPr>
+          <w:rFonts w:cstheme="minorHAnsi"/>
+          <w:lang w:val="fi-FI"/>
+        </w:rPr>
+      </w:pPr>
+      <w:r>
+        <w:rPr>
+          <w:rFonts w:cstheme="minorHAnsi"/>
+          <w:lang w:val="fi-FI"/>
+        </w:rPr>
+        <w:t>Aloitus sivun eteenpäin rakentelua.</w:t>
+      </w:r>
+    </w:p>
+    <w:p>
+      <w:pPr>
+        <w:rPr>
+          <w:rFonts w:cstheme="minorHAnsi"/>
+          <w:lang w:val="fi-FI"/>
+        </w:rPr>
+      </w:pPr>
+    </w:p>
+    <w:p>
+      <w:pPr>
+        <w:rPr>
+          <w:rFonts w:asciiTheme="majorHAnsi" w:hAnsiTheme="majorHAnsi" w:cstheme="majorHAnsi"/>
+          <w:b/>
+          <w:bCs/>
+          <w:u w:val="single"/>
+          <w:lang w:val="fi-FI"/>
+        </w:rPr>
+      </w:pPr>
+      <w:r>
+        <w:rPr>
+          <w:rFonts w:asciiTheme="majorHAnsi" w:hAnsiTheme="majorHAnsi" w:cstheme="majorHAnsi"/>
+          <w:b/>
+          <w:bCs/>
+          <w:u w:val="single"/>
+          <w:lang w:val="fi-FI"/>
+        </w:rPr>
+        <w:t>Mitä seuraavaksi?</w:t>
+      </w:r>
+    </w:p>
+    <w:p>
+      <w:pPr>
+        <w:rPr>
+          <w:rFonts w:asciiTheme="majorHAnsi" w:hAnsiTheme="majorHAnsi" w:cstheme="majorHAnsi"/>
+          <w:b/>
+          <w:bCs/>
+          <w:lang w:val="fi-FI"/>
+        </w:rPr>
+      </w:pPr>
+      <w:r>
+        <w:rPr>
+          <w:rFonts w:cstheme="minorHAnsi"/>
+          <w:lang w:val="fi-FI"/>
+        </w:rPr>
+        <w:t>Pyrimme saamaan jsonin, hienosäätää sovellusta toimivammaksi, korjata muutama ongelma sekä graafista puolta kuntoon</w:t>
+      </w:r>
+      <w:r>
+        <w:rPr>
+          <w:rFonts w:cstheme="minorHAnsi"/>
+          <w:lang w:val="fi-FI"/>
+        </w:rPr>
+        <w:t>.</w:t>
+      </w:r>
+    </w:p>
+    <w:p>
+      <w:pPr>
+        <w:rPr>
+          <w:rFonts w:asciiTheme="majorHAnsi" w:hAnsiTheme="majorHAnsi" w:cstheme="majorHAnsi"/>
+          <w:b/>
+          <w:bCs/>
+          <w:u w:val="single"/>
+          <w:lang w:val="fi-FI"/>
+        </w:rPr>
+      </w:pPr>
+      <w:r>
+        <w:rPr>
+          <w:rFonts w:asciiTheme="majorHAnsi" w:hAnsiTheme="majorHAnsi" w:cstheme="majorHAnsi"/>
+          <w:b/>
+          <w:bCs/>
+          <w:u w:val="single"/>
+          <w:lang w:val="fi-FI"/>
+        </w:rPr>
+        <w:t>Onko muutostarpeit</w:t>
+      </w:r>
+      <w:r>
+        <w:rPr>
+          <w:rFonts w:asciiTheme="majorHAnsi" w:hAnsiTheme="majorHAnsi" w:cstheme="majorHAnsi"/>
+          <w:b/>
+          <w:bCs/>
+          <w:u w:val="single"/>
+          <w:lang w:val="fi-FI"/>
+        </w:rPr>
+        <w:t>a</w:t>
+      </w:r>
+    </w:p>
+    <w:p>
+      <w:pPr>
+        <w:pBdr>
+          <w:bottom w:val="single" w:sz="12" w:space="1" w:color="auto"/>
+        </w:pBdr>
+        <w:rPr>
+          <w:rFonts w:cstheme="minorHAnsi"/>
+          <w:lang w:val="fi-FI"/>
+        </w:rPr>
+      </w:pPr>
       <w:r>
         <w:rPr>
           <w:rFonts w:cstheme="minorHAnsi"/>
@@ -1809,7 +1809,659 @@
     </w:p>
     <w:p>
       <w:pPr>
-        <w:rPr>
+        <w:pBdr>
+          <w:bottom w:val="single" w:sz="12" w:space="1" w:color="auto"/>
+        </w:pBdr>
+        <w:rPr>
+          <w:rFonts w:cstheme="minorHAnsi"/>
+          <w:lang w:val="fi-FI"/>
+        </w:rPr>
+      </w:pPr>
+    </w:p>
+    <w:p>
+      <w:pPr>
+        <w:rPr>
+          <w:lang w:val="fi-FI"/>
+        </w:rPr>
+      </w:pPr>
+    </w:p>
+    <w:p>
+      <w:pPr>
+        <w:rPr>
+          <w:lang w:val="fi-FI"/>
+        </w:rPr>
+      </w:pPr>
+    </w:p>
+    <w:p>
+      <w:pPr>
+        <w:rPr>
+          <w:lang w:val="fi-FI"/>
+        </w:rPr>
+      </w:pPr>
+    </w:p>
+    <w:p>
+      <w:pPr>
+        <w:rPr>
+          <w:lang w:val="fi-FI"/>
+        </w:rPr>
+      </w:pPr>
+    </w:p>
+    <w:p>
+      <w:pPr>
+        <w:rPr>
+          <w:lang w:val="fi-FI"/>
+        </w:rPr>
+      </w:pPr>
+    </w:p>
+    <w:p>
+      <w:pPr>
+        <w:rPr>
+          <w:lang w:val="fi-FI"/>
+        </w:rPr>
+      </w:pPr>
+    </w:p>
+    <w:p>
+      <w:pPr>
+        <w:rPr>
+          <w:lang w:val="fi-FI"/>
+        </w:rPr>
+      </w:pPr>
+    </w:p>
+    <w:p>
+      <w:pPr>
+        <w:rPr>
+          <w:lang w:val="fi-FI"/>
+        </w:rPr>
+      </w:pPr>
+    </w:p>
+    <w:p>
+      <w:pPr>
+        <w:rPr>
+          <w:lang w:val="fi-FI"/>
+        </w:rPr>
+      </w:pPr>
+    </w:p>
+    <w:p>
+      <w:pPr>
+        <w:rPr>
+          <w:rFonts w:cstheme="minorHAnsi"/>
+          <w:lang w:val="fi-FI"/>
+        </w:rPr>
+      </w:pPr>
+      <w:r>
+        <w:rPr>
+          <w:rFonts w:asciiTheme="majorHAnsi" w:hAnsiTheme="majorHAnsi" w:cstheme="majorHAnsi"/>
+          <w:b/>
+          <w:bCs/>
+          <w:sz w:val="24"/>
+          <w:szCs w:val="24"/>
+          <w:lang w:val="fi-FI"/>
+        </w:rPr>
+        <w:t>Aika</w:t>
+      </w:r>
+      <w:r>
+        <w:rPr>
+          <w:rFonts w:asciiTheme="majorHAnsi" w:hAnsiTheme="majorHAnsi" w:cstheme="majorHAnsi"/>
+          <w:b/>
+          <w:bCs/>
+          <w:lang w:val="fi-FI"/>
+        </w:rPr>
+        <w:tab/>
+      </w:r>
+      <w:r>
+        <w:rPr>
+          <w:rFonts w:asciiTheme="majorHAnsi" w:hAnsiTheme="majorHAnsi" w:cstheme="majorHAnsi"/>
+          <w:b/>
+          <w:bCs/>
+          <w:lang w:val="fi-FI"/>
+        </w:rPr>
+        <w:tab/>
+      </w:r>
+      <w:r>
+        <w:rPr>
+          <w:rFonts w:cstheme="minorHAnsi"/>
+          <w:lang w:val="fi-FI"/>
+        </w:rPr>
+        <w:t>Su</w:t>
+      </w:r>
+      <w:r>
+        <w:rPr>
+          <w:rFonts w:cstheme="minorHAnsi"/>
+          <w:lang w:val="fi-FI"/>
+        </w:rPr>
+        <w:t xml:space="preserve"> </w:t>
+      </w:r>
+      <w:r>
+        <w:rPr>
+          <w:rFonts w:cstheme="minorHAnsi"/>
+          <w:lang w:val="fi-FI"/>
+        </w:rPr>
+        <w:t>3</w:t>
+      </w:r>
+      <w:r>
+        <w:rPr>
+          <w:rFonts w:cstheme="minorHAnsi"/>
+          <w:lang w:val="fi-FI"/>
+        </w:rPr>
+        <w:t>.</w:t>
+      </w:r>
+      <w:r>
+        <w:rPr>
+          <w:rFonts w:cstheme="minorHAnsi"/>
+          <w:lang w:val="fi-FI"/>
+        </w:rPr>
+        <w:t xml:space="preserve">3. </w:t>
+      </w:r>
+      <w:r>
+        <w:rPr>
+          <w:rFonts w:cstheme="minorHAnsi"/>
+          <w:lang w:val="fi-FI"/>
+        </w:rPr>
+        <w:t xml:space="preserve">2024 klo </w:t>
+      </w:r>
+      <w:r>
+        <w:rPr>
+          <w:rFonts w:cstheme="minorHAnsi"/>
+          <w:lang w:val="fi-FI"/>
+        </w:rPr>
+        <w:t>1</w:t>
+      </w:r>
+      <w:r>
+        <w:rPr>
+          <w:rFonts w:cstheme="minorHAnsi"/>
+          <w:lang w:val="fi-FI"/>
+        </w:rPr>
+        <w:t>5-16</w:t>
+      </w:r>
+    </w:p>
+    <w:p>
+      <w:pPr>
+        <w:rPr>
+          <w:rFonts w:asciiTheme="majorHAnsi" w:hAnsiTheme="majorHAnsi" w:cstheme="majorHAnsi"/>
+          <w:lang w:val="fi-FI"/>
+        </w:rPr>
+      </w:pPr>
+    </w:p>
+    <w:p>
+      <w:pPr>
+        <w:rPr>
+          <w:rFonts w:cstheme="minorHAnsi"/>
+          <w:lang w:val="fi-FI"/>
+        </w:rPr>
+      </w:pPr>
+      <w:r>
+        <w:rPr>
+          <w:rFonts w:asciiTheme="majorHAnsi" w:hAnsiTheme="majorHAnsi" w:cstheme="majorHAnsi"/>
+          <w:b/>
+          <w:bCs/>
+          <w:sz w:val="24"/>
+          <w:szCs w:val="24"/>
+          <w:lang w:val="fi-FI"/>
+        </w:rPr>
+        <w:t>Paikka</w:t>
+      </w:r>
+      <w:r>
+        <w:rPr>
+          <w:rFonts w:asciiTheme="majorHAnsi" w:hAnsiTheme="majorHAnsi" w:cstheme="majorHAnsi"/>
+          <w:lang w:val="fi-FI"/>
+        </w:rPr>
+        <w:t xml:space="preserve"> </w:t>
+      </w:r>
+      <w:r>
+        <w:rPr>
+          <w:rFonts w:asciiTheme="majorHAnsi" w:hAnsiTheme="majorHAnsi" w:cstheme="majorHAnsi"/>
+          <w:lang w:val="fi-FI"/>
+        </w:rPr>
+        <w:tab/>
+      </w:r>
+      <w:r>
+        <w:rPr>
+          <w:rFonts w:asciiTheme="majorHAnsi" w:hAnsiTheme="majorHAnsi" w:cstheme="majorHAnsi"/>
+          <w:lang w:val="fi-FI"/>
+        </w:rPr>
+        <w:tab/>
+      </w:r>
+      <w:r>
+        <w:rPr>
+          <w:rFonts w:cstheme="minorHAnsi"/>
+          <w:lang w:val="fi-FI"/>
+        </w:rPr>
+        <w:t>Discord</w:t>
+      </w:r>
+    </w:p>
+    <w:p>
+      <w:pPr>
+        <w:rPr>
+          <w:rFonts w:asciiTheme="majorHAnsi" w:hAnsiTheme="majorHAnsi" w:cstheme="majorHAnsi"/>
+          <w:lang w:val="fi-FI"/>
+        </w:rPr>
+      </w:pPr>
+    </w:p>
+    <w:p>
+      <w:pPr>
+        <w:rPr>
+          <w:rFonts w:asciiTheme="majorHAnsi" w:hAnsiTheme="majorHAnsi" w:cstheme="majorHAnsi"/>
+          <w:lang w:val="fi-FI"/>
+        </w:rPr>
+      </w:pPr>
+      <w:r>
+        <w:rPr>
+          <w:rFonts w:asciiTheme="majorHAnsi" w:hAnsiTheme="majorHAnsi" w:cstheme="majorHAnsi"/>
+          <w:b/>
+          <w:bCs/>
+          <w:sz w:val="24"/>
+          <w:szCs w:val="24"/>
+          <w:lang w:val="fi-FI"/>
+        </w:rPr>
+        <w:t>Läsnä</w:t>
+      </w:r>
+      <w:r>
+        <w:rPr>
+          <w:rFonts w:asciiTheme="majorHAnsi" w:hAnsiTheme="majorHAnsi" w:cstheme="majorHAnsi"/>
+          <w:lang w:val="fi-FI"/>
+        </w:rPr>
+        <w:tab/>
+      </w:r>
+      <w:r>
+        <w:rPr>
+          <w:rFonts w:asciiTheme="majorHAnsi" w:hAnsiTheme="majorHAnsi" w:cstheme="majorHAnsi"/>
+          <w:lang w:val="fi-FI"/>
+        </w:rPr>
+        <w:tab/>
+      </w:r>
+      <w:r>
+        <w:rPr>
+          <w:rFonts w:cstheme="minorHAnsi"/>
+          <w:lang w:val="fi-FI"/>
+        </w:rPr>
+        <w:t>Miro Kähärä</w:t>
+      </w:r>
+    </w:p>
+    <w:p>
+      <w:pPr>
+        <w:rPr>
+          <w:rFonts w:cstheme="minorHAnsi"/>
+          <w:lang w:val="fi-FI"/>
+        </w:rPr>
+      </w:pPr>
+      <w:r>
+        <w:rPr>
+          <w:rFonts w:asciiTheme="majorHAnsi" w:hAnsiTheme="majorHAnsi" w:cstheme="majorHAnsi"/>
+          <w:lang w:val="fi-FI"/>
+        </w:rPr>
+        <w:tab/>
+      </w:r>
+      <w:r>
+        <w:rPr>
+          <w:rFonts w:asciiTheme="majorHAnsi" w:hAnsiTheme="majorHAnsi" w:cstheme="majorHAnsi"/>
+          <w:lang w:val="fi-FI"/>
+        </w:rPr>
+        <w:tab/>
+      </w:r>
+      <w:r>
+        <w:rPr>
+          <w:rFonts w:cstheme="minorHAnsi"/>
+          <w:lang w:val="fi-FI"/>
+        </w:rPr>
+        <w:t>Joonatan Lipiäinen</w:t>
+      </w:r>
+    </w:p>
+    <w:p>
+      <w:pPr>
+        <w:rPr>
+          <w:rFonts w:cstheme="minorHAnsi"/>
+          <w:lang w:val="fi-FI"/>
+        </w:rPr>
+      </w:pPr>
+      <w:r>
+        <w:rPr>
+          <w:rFonts w:cstheme="minorHAnsi"/>
+          <w:lang w:val="fi-FI"/>
+        </w:rPr>
+        <w:tab/>
+      </w:r>
+      <w:r>
+        <w:rPr>
+          <w:rFonts w:cstheme="minorHAnsi"/>
+          <w:lang w:val="fi-FI"/>
+        </w:rPr>
+        <w:tab/>
+        <w:t>John Ramstedt</w:t>
+      </w:r>
+    </w:p>
+    <w:p>
+      <w:pPr>
+        <w:rPr>
+          <w:rFonts w:cstheme="minorHAnsi"/>
+          <w:lang w:val="fi-FI"/>
+        </w:rPr>
+      </w:pPr>
+      <w:r>
+        <w:rPr>
+          <w:rFonts w:cstheme="minorHAnsi"/>
+          <w:lang w:val="fi-FI"/>
+        </w:rPr>
+        <w:tab/>
+      </w:r>
+      <w:r>
+        <w:rPr>
+          <w:rFonts w:cstheme="minorHAnsi"/>
+          <w:lang w:val="fi-FI"/>
+        </w:rPr>
+        <w:tab/>
+        <w:t>Topi Korhonen, laatija</w:t>
+      </w:r>
+    </w:p>
+    <w:p>
+      <w:pPr>
+        <w:rPr>
+          <w:rFonts w:asciiTheme="majorHAnsi" w:hAnsiTheme="majorHAnsi" w:cstheme="majorHAnsi"/>
+          <w:b/>
+          <w:bCs/>
+          <w:lang w:val="fi-FI"/>
+        </w:rPr>
+      </w:pPr>
+    </w:p>
+    <w:p>
+      <w:pPr>
+        <w:rPr>
+          <w:rFonts w:asciiTheme="majorHAnsi" w:hAnsiTheme="majorHAnsi" w:cstheme="majorHAnsi"/>
+          <w:b/>
+          <w:bCs/>
+          <w:u w:val="single"/>
+          <w:lang w:val="fi-FI"/>
+        </w:rPr>
+      </w:pPr>
+      <w:r>
+        <w:rPr>
+          <w:rFonts w:asciiTheme="majorHAnsi" w:hAnsiTheme="majorHAnsi" w:cstheme="majorHAnsi"/>
+          <w:b/>
+          <w:bCs/>
+          <w:u w:val="single"/>
+          <w:lang w:val="fi-FI"/>
+        </w:rPr>
+        <w:t>Mitä kukakin teki? Päästiinkö tavoitteisiin?</w:t>
+      </w:r>
+    </w:p>
+    <w:p>
+      <w:pPr>
+        <w:rPr>
+          <w:rFonts w:asciiTheme="majorHAnsi" w:hAnsiTheme="majorHAnsi" w:cstheme="majorHAnsi"/>
+          <w:b/>
+          <w:bCs/>
+          <w:lang w:val="fi-FI"/>
+        </w:rPr>
+      </w:pPr>
+    </w:p>
+    <w:p>
+      <w:pPr>
+        <w:rPr>
+          <w:rFonts w:asciiTheme="majorHAnsi" w:hAnsiTheme="majorHAnsi" w:cstheme="majorHAnsi"/>
+          <w:b/>
+          <w:bCs/>
+          <w:lang w:val="fi-FI"/>
+        </w:rPr>
+      </w:pPr>
+      <w:r>
+        <w:rPr>
+          <w:rFonts w:asciiTheme="majorHAnsi" w:hAnsiTheme="majorHAnsi" w:cstheme="majorHAnsi"/>
+          <w:b/>
+          <w:bCs/>
+          <w:lang w:val="fi-FI"/>
+        </w:rPr>
+        <w:t>John:</w:t>
+      </w:r>
+    </w:p>
+    <w:p>
+      <w:pPr>
+        <w:rPr>
+          <w:rFonts w:cstheme="minorHAnsi"/>
+          <w:lang w:val="fi-FI"/>
+        </w:rPr>
+      </w:pPr>
+      <w:r>
+        <w:rPr>
+          <w:rFonts w:cstheme="minorHAnsi"/>
+          <w:lang w:val="fi-FI"/>
+        </w:rPr>
+        <w:t>Git ignore</w:t>
+      </w:r>
+      <w:r>
+        <w:rPr>
+          <w:rFonts w:cstheme="minorHAnsi"/>
+          <w:lang w:val="fi-FI"/>
+        </w:rPr>
+        <w:t xml:space="preserve"> tehty</w:t>
+      </w:r>
+      <w:r>
+        <w:rPr>
+          <w:rFonts w:cstheme="minorHAnsi"/>
+          <w:lang w:val="fi-FI"/>
+        </w:rPr>
+        <w:t xml:space="preserve">, parempi myöhään, </w:t>
+      </w:r>
+      <w:r>
+        <w:rPr>
+          <w:rFonts w:cstheme="minorHAnsi"/>
+          <w:lang w:val="fi-FI"/>
+        </w:rPr>
+        <w:t>kun ei milloinkaan. Visuaalinen tyyli ja kalenteri valmis.</w:t>
+      </w:r>
+    </w:p>
+    <w:p>
+      <w:pPr>
+        <w:rPr>
+          <w:rFonts w:asciiTheme="majorHAnsi" w:hAnsiTheme="majorHAnsi" w:cstheme="majorHAnsi"/>
+          <w:b/>
+          <w:bCs/>
+          <w:lang w:val="fi-FI"/>
+        </w:rPr>
+      </w:pPr>
+      <w:r>
+        <w:rPr>
+          <w:rFonts w:asciiTheme="majorHAnsi" w:hAnsiTheme="majorHAnsi" w:cstheme="majorHAnsi"/>
+          <w:b/>
+          <w:bCs/>
+          <w:lang w:val="fi-FI"/>
+        </w:rPr>
+        <w:t>Topi:</w:t>
+      </w:r>
+    </w:p>
+    <w:p>
+      <w:pPr>
+        <w:rPr>
+          <w:rFonts w:asciiTheme="majorHAnsi" w:hAnsiTheme="majorHAnsi" w:cstheme="majorHAnsi"/>
+          <w:b/>
+          <w:bCs/>
+          <w:lang w:val="fi-FI"/>
+        </w:rPr>
+      </w:pPr>
+      <w:r>
+        <w:rPr>
+          <w:rFonts w:cstheme="minorHAnsi"/>
+          <w:lang w:val="fi-FI"/>
+        </w:rPr>
+        <w:t>Vähän sitä ja tätä, hienosäätöä ja korjailua. Myös vaatimusmäärittelyn korjausta.</w:t>
+      </w:r>
+    </w:p>
+    <w:p>
+      <w:pPr>
+        <w:rPr>
+          <w:rFonts w:asciiTheme="majorHAnsi" w:hAnsiTheme="majorHAnsi" w:cstheme="majorHAnsi"/>
+          <w:b/>
+          <w:bCs/>
+          <w:lang w:val="fi-FI"/>
+        </w:rPr>
+      </w:pPr>
+      <w:r>
+        <w:rPr>
+          <w:rFonts w:asciiTheme="majorHAnsi" w:hAnsiTheme="majorHAnsi" w:cstheme="majorHAnsi"/>
+          <w:b/>
+          <w:bCs/>
+          <w:lang w:val="fi-FI"/>
+        </w:rPr>
+        <w:t>Miro:</w:t>
+      </w:r>
+    </w:p>
+    <w:p>
+      <w:pPr>
+        <w:rPr>
+          <w:rFonts w:cstheme="minorHAnsi"/>
+          <w:lang w:val="fi-FI"/>
+        </w:rPr>
+      </w:pPr>
+      <w:r>
+        <w:rPr>
+          <w:rFonts w:cstheme="minorHAnsi"/>
+          <w:lang w:val="fi-FI"/>
+        </w:rPr>
+        <w:t>Treenimuistio väsäämistä</w:t>
+      </w:r>
+    </w:p>
+    <w:p>
+      <w:pPr>
+        <w:rPr>
+          <w:rFonts w:asciiTheme="majorHAnsi" w:hAnsiTheme="majorHAnsi" w:cstheme="majorHAnsi"/>
+          <w:b/>
+          <w:bCs/>
+          <w:lang w:val="fi-FI"/>
+        </w:rPr>
+      </w:pPr>
+      <w:r>
+        <w:rPr>
+          <w:rFonts w:asciiTheme="majorHAnsi" w:hAnsiTheme="majorHAnsi" w:cstheme="majorHAnsi"/>
+          <w:b/>
+          <w:bCs/>
+          <w:lang w:val="fi-FI"/>
+        </w:rPr>
+        <w:t>Joonatan:</w:t>
+      </w:r>
+    </w:p>
+    <w:p>
+      <w:pPr>
+        <w:rPr>
+          <w:rFonts w:cstheme="minorHAnsi"/>
+          <w:lang w:val="fi-FI"/>
+        </w:rPr>
+      </w:pPr>
+      <w:r>
+        <w:rPr>
+          <w:rFonts w:cstheme="minorHAnsi"/>
+          <w:lang w:val="fi-FI"/>
+        </w:rPr>
+        <w:t>JSONi tulossa.</w:t>
+      </w:r>
+    </w:p>
+    <w:p>
+      <w:pPr>
+        <w:rPr>
+          <w:rFonts w:cstheme="minorHAnsi"/>
+          <w:lang w:val="fi-FI"/>
+        </w:rPr>
+      </w:pPr>
+    </w:p>
+    <w:p>
+      <w:pPr>
+        <w:rPr>
+          <w:rFonts w:asciiTheme="majorHAnsi" w:hAnsiTheme="majorHAnsi" w:cstheme="majorHAnsi"/>
+          <w:b/>
+          <w:bCs/>
+          <w:u w:val="single"/>
+          <w:lang w:val="fi-FI"/>
+        </w:rPr>
+      </w:pPr>
+      <w:r>
+        <w:rPr>
+          <w:rFonts w:asciiTheme="majorHAnsi" w:hAnsiTheme="majorHAnsi" w:cstheme="majorHAnsi"/>
+          <w:b/>
+          <w:bCs/>
+          <w:u w:val="single"/>
+          <w:lang w:val="fi-FI"/>
+        </w:rPr>
+        <w:t>Mitä seuraavaksi?</w:t>
+      </w:r>
+    </w:p>
+    <w:p>
+      <w:pPr>
+        <w:rPr>
+          <w:rFonts w:cstheme="minorHAnsi"/>
+          <w:lang w:val="fi-FI"/>
+        </w:rPr>
+      </w:pPr>
+      <w:r>
+        <w:rPr>
+          <w:rFonts w:cstheme="minorHAnsi"/>
+          <w:lang w:val="fi-FI"/>
+        </w:rPr>
+        <w:t xml:space="preserve">Viimeistelyt ja hienosäätöä yleisellä tasolla. </w:t>
+      </w:r>
+    </w:p>
+    <w:p>
+      <w:pPr>
+        <w:rPr>
+          <w:rFonts w:asciiTheme="majorHAnsi" w:hAnsiTheme="majorHAnsi" w:cstheme="majorHAnsi"/>
+          <w:b/>
+          <w:bCs/>
+          <w:lang w:val="fi-FI"/>
+        </w:rPr>
+      </w:pPr>
+    </w:p>
+    <w:p>
+      <w:pPr>
+        <w:rPr>
+          <w:rFonts w:asciiTheme="majorHAnsi" w:hAnsiTheme="majorHAnsi" w:cstheme="majorHAnsi"/>
+          <w:b/>
+          <w:bCs/>
+          <w:u w:val="single"/>
+          <w:lang w:val="fi-FI"/>
+        </w:rPr>
+      </w:pPr>
+      <w:r>
+        <w:rPr>
+          <w:rFonts w:asciiTheme="majorHAnsi" w:hAnsiTheme="majorHAnsi" w:cstheme="majorHAnsi"/>
+          <w:b/>
+          <w:bCs/>
+          <w:u w:val="single"/>
+          <w:lang w:val="fi-FI"/>
+        </w:rPr>
+        <w:t>Onko muutostarpeit</w:t>
+      </w:r>
+      <w:r>
+        <w:rPr>
+          <w:rFonts w:asciiTheme="majorHAnsi" w:hAnsiTheme="majorHAnsi" w:cstheme="majorHAnsi"/>
+          <w:b/>
+          <w:bCs/>
+          <w:u w:val="single"/>
+          <w:lang w:val="fi-FI"/>
+        </w:rPr>
+        <w:t>a</w:t>
+      </w:r>
+    </w:p>
+    <w:p>
+      <w:pPr>
+        <w:pBdr>
+          <w:bottom w:val="single" w:sz="12" w:space="1" w:color="auto"/>
+        </w:pBdr>
+        <w:rPr>
+          <w:rFonts w:cstheme="minorHAnsi"/>
+          <w:lang w:val="fi-FI"/>
+        </w:rPr>
+      </w:pPr>
+      <w:r>
+        <w:rPr>
+          <w:rFonts w:cstheme="minorHAnsi"/>
+          <w:lang w:val="fi-FI"/>
+        </w:rPr>
+        <w:t>Treenimuistiota voisi kokeilla tehdä hieman toisenlaiseksi. Muuten samaan tapaan jatkuu.</w:t>
+      </w:r>
+    </w:p>
+    <w:p>
+      <w:pPr>
+        <w:pBdr>
+          <w:bottom w:val="single" w:sz="12" w:space="1" w:color="auto"/>
+        </w:pBdr>
+        <w:rPr>
+          <w:rFonts w:cstheme="minorHAnsi"/>
           <w:lang w:val="fi-FI"/>
         </w:rPr>
       </w:pPr>
@@ -2228,10 +2880,10 @@
     <w:lsdException w:name="Unresolved Mention" w:semiHidden="1" w:unhideWhenUsed="1"/>
     <w:lsdException w:name="Smart Link" w:semiHidden="1" w:unhideWhenUsed="1"/>
   </w:latentStyles>
-  <w:style w:type="paragraph" w:default="1" w:styleId="Normaali">
+  <w:style w:type="paragraph" w:default="1" w:styleId="Normal">
     <w:name w:val="Normal"/>
     <w:qFormat/>
-    <w:rsid w:val="001509E6"/>
+    <w:rsid w:val="00F12E93"/>
     <w:pPr>
       <w:spacing w:line="252" w:lineRule="auto"/>
       <w:jc w:val="both"/>
@@ -2242,13 +2894,13 @@
       <w14:ligatures w14:val="none"/>
     </w:rPr>
   </w:style>
-  <w:style w:type="character" w:default="1" w:styleId="Kappaleenoletusfontti">
+  <w:style w:type="character" w:default="1" w:styleId="DefaultParagraphFont">
     <w:name w:val="Default Paragraph Font"/>
     <w:uiPriority w:val="1"/>
     <w:semiHidden/>
     <w:unhideWhenUsed/>
   </w:style>
-  <w:style w:type="table" w:default="1" w:styleId="Normaalitaulukko">
+  <w:style w:type="table" w:default="1" w:styleId="TableNormal">
     <w:name w:val="Normal Table"/>
     <w:uiPriority w:val="99"/>
     <w:semiHidden/>
@@ -2263,7 +2915,7 @@
       </w:tblCellMar>
     </w:tblPr>
   </w:style>
-  <w:style w:type="numbering" w:default="1" w:styleId="Eiluetteloa">
+  <w:style w:type="numbering" w:default="1" w:styleId="NoList">
     <w:name w:val="No List"/>
     <w:uiPriority w:val="99"/>
     <w:semiHidden/>

--- a/Palaverimuistiot/Review_ja_retromuistiot/Reviewmuistio.docx
+++ b/Palaverimuistiot/Review_ja_retromuistiot/Reviewmuistio.docx
@@ -36,6 +36,7 @@
           <w:lang w:val="fi-FI"/>
         </w:rPr>
       </w:pPr>
+      <w:proofErr w:type="spellStart"/>
       <w:r>
         <w:rPr>
           <w:rFonts w:asciiTheme="majorHAnsi" w:hAnsiTheme="majorHAnsi" w:cstheme="majorHAnsi"/>
@@ -45,8 +46,9 @@
           <w:szCs w:val="24"/>
           <w:lang w:val="fi-FI"/>
         </w:rPr>
-        <w:t>Ebinbodaus – Treeni ja paino-ohjelma</w:t>
-      </w:r>
+        <w:t>Ebinbodaus</w:t>
+      </w:r>
+      <w:proofErr w:type="spellEnd"/>
       <w:r>
         <w:rPr>
           <w:rFonts w:asciiTheme="majorHAnsi" w:hAnsiTheme="majorHAnsi" w:cstheme="majorHAnsi"/>
@@ -56,6 +58,17 @@
           <w:szCs w:val="24"/>
           <w:lang w:val="fi-FI"/>
         </w:rPr>
+        <w:t xml:space="preserve"> – Treeni ja paino-ohjelma</w:t>
+      </w:r>
+      <w:r>
+        <w:rPr>
+          <w:rFonts w:asciiTheme="majorHAnsi" w:hAnsiTheme="majorHAnsi" w:cstheme="majorHAnsi"/>
+          <w:b/>
+          <w:bCs/>
+          <w:sz w:val="24"/>
+          <w:szCs w:val="24"/>
+          <w:lang w:val="fi-FI"/>
+        </w:rPr>
         <w:t xml:space="preserve"> </w:t>
       </w:r>
     </w:p>
@@ -128,6 +141,7 @@
         </w:rPr>
         <w:tab/>
       </w:r>
+      <w:proofErr w:type="gramStart"/>
       <w:r>
         <w:rPr>
           <w:rFonts w:cstheme="minorHAnsi"/>
@@ -135,6 +149,7 @@
         </w:rPr>
         <w:t>Su</w:t>
       </w:r>
+      <w:proofErr w:type="gramEnd"/>
       <w:r>
         <w:rPr>
           <w:rFonts w:cstheme="minorHAnsi"/>
@@ -211,6 +226,7 @@
         </w:rPr>
         <w:tab/>
       </w:r>
+      <w:proofErr w:type="spellStart"/>
       <w:r>
         <w:rPr>
           <w:rFonts w:cstheme="minorHAnsi"/>
@@ -218,6 +234,7 @@
         </w:rPr>
         <w:t>Discord</w:t>
       </w:r>
+      <w:proofErr w:type="spellEnd"/>
     </w:p>
     <w:p>
       <w:pPr>
@@ -539,12 +556,21 @@
           <w:lang w:val="fi-FI"/>
         </w:rPr>
       </w:pPr>
-      <w:r>
-        <w:rPr>
-          <w:rFonts w:cstheme="minorHAnsi"/>
-          <w:lang w:val="fi-FI"/>
-        </w:rPr>
-        <w:t>Konseptoi ja etsi tietoa ohjelmiston alkuruudun toteuttamiseen.</w:t>
+      <w:proofErr w:type="spellStart"/>
+      <w:r>
+        <w:rPr>
+          <w:rFonts w:cstheme="minorHAnsi"/>
+          <w:lang w:val="fi-FI"/>
+        </w:rPr>
+        <w:t>Konseptoi</w:t>
+      </w:r>
+      <w:proofErr w:type="spellEnd"/>
+      <w:r>
+        <w:rPr>
+          <w:rFonts w:cstheme="minorHAnsi"/>
+          <w:lang w:val="fi-FI"/>
+        </w:rPr>
+        <w:t xml:space="preserve"> ja etsi tietoa ohjelmiston alkuruudun toteuttamiseen.</w:t>
       </w:r>
     </w:p>
     <w:p>
@@ -718,6 +744,7 @@
         </w:rPr>
         <w:tab/>
       </w:r>
+      <w:proofErr w:type="gramStart"/>
       <w:r>
         <w:rPr>
           <w:rFonts w:cstheme="minorHAnsi"/>
@@ -725,6 +752,7 @@
         </w:rPr>
         <w:t>Su</w:t>
       </w:r>
+      <w:proofErr w:type="gramEnd"/>
       <w:r>
         <w:rPr>
           <w:rFonts w:cstheme="minorHAnsi"/>
@@ -801,6 +829,7 @@
         </w:rPr>
         <w:tab/>
       </w:r>
+      <w:proofErr w:type="spellStart"/>
       <w:r>
         <w:rPr>
           <w:rFonts w:cstheme="minorHAnsi"/>
@@ -808,6 +837,7 @@
         </w:rPr>
         <w:t>Discord</w:t>
       </w:r>
+      <w:proofErr w:type="spellEnd"/>
     </w:p>
     <w:p>
       <w:pPr>
@@ -1072,7 +1102,23 @@
           <w:rFonts w:cstheme="minorHAnsi"/>
           <w:lang w:val="fi-FI"/>
         </w:rPr>
-        <w:t>Aloitti rakentamaan treeneille suunnattua osiota johon lisätä ja muokata omia treenejä.</w:t>
+        <w:t xml:space="preserve">Aloitti rakentamaan treeneille suunnattua </w:t>
+      </w:r>
+      <w:proofErr w:type="gramStart"/>
+      <w:r>
+        <w:rPr>
+          <w:rFonts w:cstheme="minorHAnsi"/>
+          <w:lang w:val="fi-FI"/>
+        </w:rPr>
+        <w:t>osiota</w:t>
+      </w:r>
+      <w:proofErr w:type="gramEnd"/>
+      <w:r>
+        <w:rPr>
+          <w:rFonts w:cstheme="minorHAnsi"/>
+          <w:lang w:val="fi-FI"/>
+        </w:rPr>
+        <w:t xml:space="preserve"> johon lisätä ja muokata omia treenejä.</w:t>
       </w:r>
     </w:p>
     <w:p>
@@ -1300,6 +1346,7 @@
         </w:rPr>
         <w:tab/>
       </w:r>
+      <w:proofErr w:type="gramStart"/>
       <w:r>
         <w:rPr>
           <w:rFonts w:cstheme="minorHAnsi"/>
@@ -1307,6 +1354,7 @@
         </w:rPr>
         <w:t>Su</w:t>
       </w:r>
+      <w:proofErr w:type="gramEnd"/>
       <w:r>
         <w:rPr>
           <w:rFonts w:cstheme="minorHAnsi"/>
@@ -1383,6 +1431,7 @@
         </w:rPr>
         <w:tab/>
       </w:r>
+      <w:proofErr w:type="spellStart"/>
       <w:r>
         <w:rPr>
           <w:rFonts w:cstheme="minorHAnsi"/>
@@ -1390,6 +1439,7 @@
         </w:rPr>
         <w:t>Discord</w:t>
       </w:r>
+      <w:proofErr w:type="spellEnd"/>
     </w:p>
     <w:p>
       <w:pPr>
@@ -1748,7 +1798,23 @@
           <w:rFonts w:cstheme="minorHAnsi"/>
           <w:lang w:val="fi-FI"/>
         </w:rPr>
-        <w:t>Pyrimme saamaan jsonin, hienosäätää sovellusta toimivammaksi, korjata muutama ongelma sekä graafista puolta kuntoon</w:t>
+        <w:t xml:space="preserve">Pyrimme saamaan </w:t>
+      </w:r>
+      <w:proofErr w:type="spellStart"/>
+      <w:r>
+        <w:rPr>
+          <w:rFonts w:cstheme="minorHAnsi"/>
+          <w:lang w:val="fi-FI"/>
+        </w:rPr>
+        <w:t>jsonin</w:t>
+      </w:r>
+      <w:proofErr w:type="spellEnd"/>
+      <w:r>
+        <w:rPr>
+          <w:rFonts w:cstheme="minorHAnsi"/>
+          <w:lang w:val="fi-FI"/>
+        </w:rPr>
+        <w:t>, hienosäätää sovellusta toimivammaksi, korjata muutama ongelma sekä graafista puolta kuntoon</w:t>
       </w:r>
       <w:r>
         <w:rPr>
@@ -1917,6 +1983,7 @@
         </w:rPr>
         <w:tab/>
       </w:r>
+      <w:proofErr w:type="gramStart"/>
       <w:r>
         <w:rPr>
           <w:rFonts w:cstheme="minorHAnsi"/>
@@ -1924,6 +1991,7 @@
         </w:rPr>
         <w:t>Su</w:t>
       </w:r>
+      <w:proofErr w:type="gramEnd"/>
       <w:r>
         <w:rPr>
           <w:rFonts w:cstheme="minorHAnsi"/>
@@ -1964,14 +2032,7 @@
           <w:rFonts w:cstheme="minorHAnsi"/>
           <w:lang w:val="fi-FI"/>
         </w:rPr>
-        <w:t>1</w:t>
-      </w:r>
-      <w:r>
-        <w:rPr>
-          <w:rFonts w:cstheme="minorHAnsi"/>
-          <w:lang w:val="fi-FI"/>
-        </w:rPr>
-        <w:t>5-16</w:t>
+        <w:t>15-16</w:t>
       </w:r>
     </w:p>
     <w:p>
@@ -2021,6 +2082,7 @@
         </w:rPr>
         <w:tab/>
       </w:r>
+      <w:proofErr w:type="spellStart"/>
       <w:r>
         <w:rPr>
           <w:rFonts w:cstheme="minorHAnsi"/>
@@ -2028,6 +2090,7 @@
         </w:rPr>
         <w:t>Discord</w:t>
       </w:r>
+      <w:proofErr w:type="spellEnd"/>
     </w:p>
     <w:p>
       <w:pPr>
@@ -2219,13 +2282,31 @@
           <w:lang w:val="fi-FI"/>
         </w:rPr>
       </w:pPr>
-      <w:r>
-        <w:rPr>
-          <w:rFonts w:cstheme="minorHAnsi"/>
-          <w:lang w:val="fi-FI"/>
-        </w:rPr>
-        <w:t>Git ignore</w:t>
-      </w:r>
+      <w:proofErr w:type="spellStart"/>
+      <w:r>
+        <w:rPr>
+          <w:rFonts w:cstheme="minorHAnsi"/>
+          <w:lang w:val="fi-FI"/>
+        </w:rPr>
+        <w:t>Git</w:t>
+      </w:r>
+      <w:proofErr w:type="spellEnd"/>
+      <w:r>
+        <w:rPr>
+          <w:rFonts w:cstheme="minorHAnsi"/>
+          <w:lang w:val="fi-FI"/>
+        </w:rPr>
+        <w:t xml:space="preserve"> </w:t>
+      </w:r>
+      <w:proofErr w:type="spellStart"/>
+      <w:r>
+        <w:rPr>
+          <w:rFonts w:cstheme="minorHAnsi"/>
+          <w:lang w:val="fi-FI"/>
+        </w:rPr>
+        <w:t>ignore</w:t>
+      </w:r>
+      <w:proofErr w:type="spellEnd"/>
       <w:r>
         <w:rPr>
           <w:rFonts w:cstheme="minorHAnsi"/>
@@ -2344,12 +2425,21 @@
           <w:lang w:val="fi-FI"/>
         </w:rPr>
       </w:pPr>
-      <w:r>
-        <w:rPr>
-          <w:rFonts w:cstheme="minorHAnsi"/>
-          <w:lang w:val="fi-FI"/>
-        </w:rPr>
-        <w:t>JSONi tulossa.</w:t>
+      <w:proofErr w:type="spellStart"/>
+      <w:r>
+        <w:rPr>
+          <w:rFonts w:cstheme="minorHAnsi"/>
+          <w:lang w:val="fi-FI"/>
+        </w:rPr>
+        <w:t>JSONi</w:t>
+      </w:r>
+      <w:proofErr w:type="spellEnd"/>
+      <w:r>
+        <w:rPr>
+          <w:rFonts w:cstheme="minorHAnsi"/>
+          <w:lang w:val="fi-FI"/>
+        </w:rPr>
+        <w:t xml:space="preserve"> tulossa.</w:t>
       </w:r>
     </w:p>
     <w:p>
@@ -2453,6 +2543,633 @@
           <w:lang w:val="fi-FI"/>
         </w:rPr>
         <w:t>Treenimuistiota voisi kokeilla tehdä hieman toisenlaiseksi. Muuten samaan tapaan jatkuu.</w:t>
+      </w:r>
+    </w:p>
+    <w:p>
+      <w:pPr>
+        <w:pBdr>
+          <w:bottom w:val="single" w:sz="12" w:space="1" w:color="auto"/>
+        </w:pBdr>
+        <w:rPr>
+          <w:rFonts w:cstheme="minorHAnsi"/>
+          <w:lang w:val="fi-FI"/>
+        </w:rPr>
+      </w:pPr>
+    </w:p>
+    <w:p>
+      <w:pPr>
+        <w:rPr>
+          <w:lang w:val="fi-FI"/>
+        </w:rPr>
+      </w:pPr>
+    </w:p>
+    <w:p>
+      <w:pPr>
+        <w:rPr>
+          <w:rFonts w:asciiTheme="majorHAnsi" w:hAnsiTheme="majorHAnsi" w:cstheme="majorHAnsi"/>
+          <w:b/>
+          <w:bCs/>
+          <w:sz w:val="24"/>
+          <w:szCs w:val="24"/>
+          <w:lang w:val="fi-FI"/>
+        </w:rPr>
+      </w:pPr>
+    </w:p>
+    <w:p>
+      <w:pPr>
+        <w:rPr>
+          <w:rFonts w:cstheme="minorHAnsi"/>
+          <w:lang w:val="fi-FI"/>
+        </w:rPr>
+      </w:pPr>
+      <w:r>
+        <w:rPr>
+          <w:rFonts w:asciiTheme="majorHAnsi" w:hAnsiTheme="majorHAnsi" w:cstheme="majorHAnsi"/>
+          <w:b/>
+          <w:bCs/>
+          <w:sz w:val="24"/>
+          <w:szCs w:val="24"/>
+          <w:lang w:val="fi-FI"/>
+        </w:rPr>
+        <w:lastRenderedPageBreak/>
+        <w:t>Aika</w:t>
+      </w:r>
+      <w:r>
+        <w:rPr>
+          <w:rFonts w:asciiTheme="majorHAnsi" w:hAnsiTheme="majorHAnsi" w:cstheme="majorHAnsi"/>
+          <w:b/>
+          <w:bCs/>
+          <w:lang w:val="fi-FI"/>
+        </w:rPr>
+        <w:tab/>
+      </w:r>
+      <w:r>
+        <w:rPr>
+          <w:rFonts w:asciiTheme="majorHAnsi" w:hAnsiTheme="majorHAnsi" w:cstheme="majorHAnsi"/>
+          <w:b/>
+          <w:bCs/>
+          <w:lang w:val="fi-FI"/>
+        </w:rPr>
+        <w:tab/>
+      </w:r>
+      <w:r>
+        <w:rPr>
+          <w:rFonts w:cstheme="minorHAnsi"/>
+          <w:lang w:val="fi-FI"/>
+        </w:rPr>
+        <w:t>La</w:t>
+      </w:r>
+      <w:r>
+        <w:rPr>
+          <w:rFonts w:cstheme="minorHAnsi"/>
+          <w:lang w:val="fi-FI"/>
+        </w:rPr>
+        <w:t xml:space="preserve"> </w:t>
+      </w:r>
+      <w:r>
+        <w:rPr>
+          <w:rFonts w:cstheme="minorHAnsi"/>
+          <w:lang w:val="fi-FI"/>
+        </w:rPr>
+        <w:t>9</w:t>
+      </w:r>
+      <w:r>
+        <w:rPr>
+          <w:rFonts w:cstheme="minorHAnsi"/>
+          <w:lang w:val="fi-FI"/>
+        </w:rPr>
+        <w:t>.</w:t>
+      </w:r>
+      <w:r>
+        <w:rPr>
+          <w:rFonts w:cstheme="minorHAnsi"/>
+          <w:lang w:val="fi-FI"/>
+        </w:rPr>
+        <w:t xml:space="preserve">3. </w:t>
+      </w:r>
+      <w:r>
+        <w:rPr>
+          <w:rFonts w:cstheme="minorHAnsi"/>
+          <w:lang w:val="fi-FI"/>
+        </w:rPr>
+        <w:t xml:space="preserve">2024 klo </w:t>
+      </w:r>
+      <w:r>
+        <w:rPr>
+          <w:rFonts w:cstheme="minorHAnsi"/>
+          <w:lang w:val="fi-FI"/>
+        </w:rPr>
+        <w:t>18</w:t>
+      </w:r>
+    </w:p>
+    <w:p>
+      <w:pPr>
+        <w:rPr>
+          <w:rFonts w:asciiTheme="majorHAnsi" w:hAnsiTheme="majorHAnsi" w:cstheme="majorHAnsi"/>
+          <w:lang w:val="fi-FI"/>
+        </w:rPr>
+      </w:pPr>
+    </w:p>
+    <w:p>
+      <w:pPr>
+        <w:rPr>
+          <w:rFonts w:cstheme="minorHAnsi"/>
+          <w:lang w:val="fi-FI"/>
+        </w:rPr>
+      </w:pPr>
+      <w:r>
+        <w:rPr>
+          <w:rFonts w:asciiTheme="majorHAnsi" w:hAnsiTheme="majorHAnsi" w:cstheme="majorHAnsi"/>
+          <w:b/>
+          <w:bCs/>
+          <w:sz w:val="24"/>
+          <w:szCs w:val="24"/>
+          <w:lang w:val="fi-FI"/>
+        </w:rPr>
+        <w:t>Paikka</w:t>
+      </w:r>
+      <w:r>
+        <w:rPr>
+          <w:rFonts w:asciiTheme="majorHAnsi" w:hAnsiTheme="majorHAnsi" w:cstheme="majorHAnsi"/>
+          <w:lang w:val="fi-FI"/>
+        </w:rPr>
+        <w:t xml:space="preserve"> </w:t>
+      </w:r>
+      <w:r>
+        <w:rPr>
+          <w:rFonts w:asciiTheme="majorHAnsi" w:hAnsiTheme="majorHAnsi" w:cstheme="majorHAnsi"/>
+          <w:lang w:val="fi-FI"/>
+        </w:rPr>
+        <w:tab/>
+      </w:r>
+      <w:r>
+        <w:rPr>
+          <w:rFonts w:asciiTheme="majorHAnsi" w:hAnsiTheme="majorHAnsi" w:cstheme="majorHAnsi"/>
+          <w:lang w:val="fi-FI"/>
+        </w:rPr>
+        <w:tab/>
+      </w:r>
+      <w:proofErr w:type="spellStart"/>
+      <w:r>
+        <w:rPr>
+          <w:rFonts w:cstheme="minorHAnsi"/>
+          <w:lang w:val="fi-FI"/>
+        </w:rPr>
+        <w:t>Discord</w:t>
+      </w:r>
+      <w:proofErr w:type="spellEnd"/>
+    </w:p>
+    <w:p>
+      <w:pPr>
+        <w:rPr>
+          <w:rFonts w:asciiTheme="majorHAnsi" w:hAnsiTheme="majorHAnsi" w:cstheme="majorHAnsi"/>
+          <w:lang w:val="fi-FI"/>
+        </w:rPr>
+      </w:pPr>
+    </w:p>
+    <w:p>
+      <w:pPr>
+        <w:rPr>
+          <w:rFonts w:asciiTheme="majorHAnsi" w:hAnsiTheme="majorHAnsi" w:cstheme="majorHAnsi"/>
+          <w:lang w:val="fi-FI"/>
+        </w:rPr>
+      </w:pPr>
+      <w:r>
+        <w:rPr>
+          <w:rFonts w:asciiTheme="majorHAnsi" w:hAnsiTheme="majorHAnsi" w:cstheme="majorHAnsi"/>
+          <w:b/>
+          <w:bCs/>
+          <w:sz w:val="24"/>
+          <w:szCs w:val="24"/>
+          <w:lang w:val="fi-FI"/>
+        </w:rPr>
+        <w:t>Läsnä</w:t>
+      </w:r>
+      <w:r>
+        <w:rPr>
+          <w:rFonts w:asciiTheme="majorHAnsi" w:hAnsiTheme="majorHAnsi" w:cstheme="majorHAnsi"/>
+          <w:lang w:val="fi-FI"/>
+        </w:rPr>
+        <w:tab/>
+      </w:r>
+      <w:r>
+        <w:rPr>
+          <w:rFonts w:asciiTheme="majorHAnsi" w:hAnsiTheme="majorHAnsi" w:cstheme="majorHAnsi"/>
+          <w:lang w:val="fi-FI"/>
+        </w:rPr>
+        <w:tab/>
+      </w:r>
+      <w:r>
+        <w:rPr>
+          <w:rFonts w:cstheme="minorHAnsi"/>
+          <w:lang w:val="fi-FI"/>
+        </w:rPr>
+        <w:t>Miro Kähärä</w:t>
+      </w:r>
+    </w:p>
+    <w:p>
+      <w:pPr>
+        <w:rPr>
+          <w:rFonts w:cstheme="minorHAnsi"/>
+          <w:lang w:val="fi-FI"/>
+        </w:rPr>
+      </w:pPr>
+      <w:r>
+        <w:rPr>
+          <w:rFonts w:asciiTheme="majorHAnsi" w:hAnsiTheme="majorHAnsi" w:cstheme="majorHAnsi"/>
+          <w:lang w:val="fi-FI"/>
+        </w:rPr>
+        <w:tab/>
+      </w:r>
+      <w:r>
+        <w:rPr>
+          <w:rFonts w:asciiTheme="majorHAnsi" w:hAnsiTheme="majorHAnsi" w:cstheme="majorHAnsi"/>
+          <w:lang w:val="fi-FI"/>
+        </w:rPr>
+        <w:tab/>
+      </w:r>
+      <w:r>
+        <w:rPr>
+          <w:rFonts w:cstheme="minorHAnsi"/>
+          <w:lang w:val="fi-FI"/>
+        </w:rPr>
+        <w:t>Joonatan Lipiäinen</w:t>
+      </w:r>
+    </w:p>
+    <w:p>
+      <w:pPr>
+        <w:rPr>
+          <w:rFonts w:cstheme="minorHAnsi"/>
+          <w:lang w:val="fi-FI"/>
+        </w:rPr>
+      </w:pPr>
+      <w:r>
+        <w:rPr>
+          <w:rFonts w:cstheme="minorHAnsi"/>
+          <w:lang w:val="fi-FI"/>
+        </w:rPr>
+        <w:tab/>
+      </w:r>
+      <w:r>
+        <w:rPr>
+          <w:rFonts w:cstheme="minorHAnsi"/>
+          <w:lang w:val="fi-FI"/>
+        </w:rPr>
+        <w:tab/>
+        <w:t>John Ramstedt</w:t>
+      </w:r>
+    </w:p>
+    <w:p>
+      <w:pPr>
+        <w:rPr>
+          <w:rFonts w:cstheme="minorHAnsi"/>
+          <w:lang w:val="fi-FI"/>
+        </w:rPr>
+      </w:pPr>
+      <w:r>
+        <w:rPr>
+          <w:rFonts w:cstheme="minorHAnsi"/>
+          <w:lang w:val="fi-FI"/>
+        </w:rPr>
+        <w:tab/>
+      </w:r>
+      <w:r>
+        <w:rPr>
+          <w:rFonts w:cstheme="minorHAnsi"/>
+          <w:lang w:val="fi-FI"/>
+        </w:rPr>
+        <w:tab/>
+        <w:t>Topi Korhonen, laatija</w:t>
+      </w:r>
+    </w:p>
+    <w:p>
+      <w:pPr>
+        <w:rPr>
+          <w:rFonts w:asciiTheme="majorHAnsi" w:hAnsiTheme="majorHAnsi" w:cstheme="majorHAnsi"/>
+          <w:b/>
+          <w:bCs/>
+          <w:lang w:val="fi-FI"/>
+        </w:rPr>
+      </w:pPr>
+    </w:p>
+    <w:p>
+      <w:pPr>
+        <w:rPr>
+          <w:rFonts w:asciiTheme="majorHAnsi" w:hAnsiTheme="majorHAnsi" w:cstheme="majorHAnsi"/>
+          <w:b/>
+          <w:bCs/>
+          <w:u w:val="single"/>
+          <w:lang w:val="fi-FI"/>
+        </w:rPr>
+      </w:pPr>
+      <w:r>
+        <w:rPr>
+          <w:rFonts w:asciiTheme="majorHAnsi" w:hAnsiTheme="majorHAnsi" w:cstheme="majorHAnsi"/>
+          <w:b/>
+          <w:bCs/>
+          <w:u w:val="single"/>
+          <w:lang w:val="fi-FI"/>
+        </w:rPr>
+        <w:t>Mitä kukakin teki? Päästiinkö tavoitteisiin?</w:t>
+      </w:r>
+    </w:p>
+    <w:p>
+      <w:pPr>
+        <w:rPr>
+          <w:rFonts w:asciiTheme="majorHAnsi" w:hAnsiTheme="majorHAnsi" w:cstheme="majorHAnsi"/>
+          <w:b/>
+          <w:bCs/>
+          <w:lang w:val="fi-FI"/>
+        </w:rPr>
+      </w:pPr>
+    </w:p>
+    <w:p>
+      <w:pPr>
+        <w:rPr>
+          <w:rFonts w:asciiTheme="majorHAnsi" w:hAnsiTheme="majorHAnsi" w:cstheme="majorHAnsi"/>
+          <w:b/>
+          <w:bCs/>
+          <w:lang w:val="fi-FI"/>
+        </w:rPr>
+      </w:pPr>
+      <w:r>
+        <w:rPr>
+          <w:rFonts w:asciiTheme="majorHAnsi" w:hAnsiTheme="majorHAnsi" w:cstheme="majorHAnsi"/>
+          <w:b/>
+          <w:bCs/>
+          <w:lang w:val="fi-FI"/>
+        </w:rPr>
+        <w:t>John:</w:t>
+      </w:r>
+    </w:p>
+    <w:p>
+      <w:pPr>
+        <w:rPr>
+          <w:rFonts w:cstheme="minorHAnsi"/>
+          <w:lang w:val="fi-FI"/>
+        </w:rPr>
+      </w:pPr>
+      <w:r>
+        <w:rPr>
+          <w:rFonts w:cstheme="minorHAnsi"/>
+          <w:lang w:val="fi-FI"/>
+        </w:rPr>
+        <w:t xml:space="preserve">Graafinen design, vaatimusmäärittelyä Topin kanssa, diagrammin henkisen elämän </w:t>
+      </w:r>
+      <w:proofErr w:type="spellStart"/>
+      <w:r>
+        <w:rPr>
+          <w:rFonts w:cstheme="minorHAnsi"/>
+          <w:lang w:val="fi-FI"/>
+        </w:rPr>
+        <w:t>ymärtäminen</w:t>
+      </w:r>
+      <w:proofErr w:type="spellEnd"/>
+      <w:r>
+        <w:rPr>
+          <w:rFonts w:cstheme="minorHAnsi"/>
+          <w:lang w:val="fi-FI"/>
+        </w:rPr>
+        <w:t>.</w:t>
+      </w:r>
+    </w:p>
+    <w:p>
+      <w:pPr>
+        <w:rPr>
+          <w:rFonts w:asciiTheme="majorHAnsi" w:hAnsiTheme="majorHAnsi" w:cstheme="majorHAnsi"/>
+          <w:b/>
+          <w:bCs/>
+          <w:lang w:val="fi-FI"/>
+        </w:rPr>
+      </w:pPr>
+      <w:r>
+        <w:rPr>
+          <w:rFonts w:asciiTheme="majorHAnsi" w:hAnsiTheme="majorHAnsi" w:cstheme="majorHAnsi"/>
+          <w:b/>
+          <w:bCs/>
+          <w:lang w:val="fi-FI"/>
+        </w:rPr>
+        <w:t>Topi:</w:t>
+      </w:r>
+    </w:p>
+    <w:p>
+      <w:pPr>
+        <w:rPr>
+          <w:rFonts w:asciiTheme="majorHAnsi" w:hAnsiTheme="majorHAnsi" w:cstheme="majorHAnsi"/>
+          <w:b/>
+          <w:bCs/>
+          <w:lang w:val="fi-FI"/>
+        </w:rPr>
+      </w:pPr>
+      <w:r>
+        <w:rPr>
+          <w:rFonts w:cstheme="minorHAnsi"/>
+          <w:lang w:val="fi-FI"/>
+        </w:rPr>
+        <w:t xml:space="preserve">Vaatimusmäärittely loppuun kirjaus. Nopea korjaus alkuruudun </w:t>
+      </w:r>
+      <w:proofErr w:type="spellStart"/>
+      <w:r>
+        <w:rPr>
+          <w:rFonts w:cstheme="minorHAnsi"/>
+          <w:lang w:val="fi-FI"/>
+        </w:rPr>
+        <w:t>seitemän</w:t>
+      </w:r>
+      <w:proofErr w:type="spellEnd"/>
+      <w:r>
+        <w:rPr>
+          <w:rFonts w:cstheme="minorHAnsi"/>
+          <w:lang w:val="fi-FI"/>
+        </w:rPr>
+        <w:t xml:space="preserve"> päivän diagrammiin.</w:t>
+      </w:r>
+    </w:p>
+    <w:p>
+      <w:pPr>
+        <w:rPr>
+          <w:rFonts w:asciiTheme="majorHAnsi" w:hAnsiTheme="majorHAnsi" w:cstheme="majorHAnsi"/>
+          <w:b/>
+          <w:bCs/>
+          <w:lang w:val="fi-FI"/>
+        </w:rPr>
+      </w:pPr>
+      <w:r>
+        <w:rPr>
+          <w:rFonts w:asciiTheme="majorHAnsi" w:hAnsiTheme="majorHAnsi" w:cstheme="majorHAnsi"/>
+          <w:b/>
+          <w:bCs/>
+          <w:lang w:val="fi-FI"/>
+        </w:rPr>
+        <w:t>Miro:</w:t>
+      </w:r>
+    </w:p>
+    <w:p>
+      <w:pPr>
+        <w:rPr>
+          <w:rFonts w:cstheme="minorHAnsi"/>
+          <w:lang w:val="fi-FI"/>
+        </w:rPr>
+      </w:pPr>
+      <w:r>
+        <w:rPr>
+          <w:rFonts w:cstheme="minorHAnsi"/>
+          <w:lang w:val="fi-FI"/>
+        </w:rPr>
+        <w:t>Treenipäiväkirjan graafinen design ja yleinen viimeistely.</w:t>
+      </w:r>
+    </w:p>
+    <w:p>
+      <w:pPr>
+        <w:rPr>
+          <w:rFonts w:asciiTheme="majorHAnsi" w:hAnsiTheme="majorHAnsi" w:cstheme="majorHAnsi"/>
+          <w:b/>
+          <w:bCs/>
+          <w:lang w:val="fi-FI"/>
+        </w:rPr>
+      </w:pPr>
+      <w:r>
+        <w:rPr>
+          <w:rFonts w:asciiTheme="majorHAnsi" w:hAnsiTheme="majorHAnsi" w:cstheme="majorHAnsi"/>
+          <w:b/>
+          <w:bCs/>
+          <w:lang w:val="fi-FI"/>
+        </w:rPr>
+        <w:t>Joonatan:</w:t>
+      </w:r>
+    </w:p>
+    <w:p>
+      <w:pPr>
+        <w:rPr>
+          <w:rFonts w:cstheme="minorHAnsi"/>
+          <w:lang w:val="fi-FI"/>
+        </w:rPr>
+      </w:pPr>
+      <w:r>
+        <w:rPr>
+          <w:rFonts w:cstheme="minorHAnsi"/>
+          <w:lang w:val="fi-FI"/>
+        </w:rPr>
+        <w:t xml:space="preserve">Poisto nappi painonseurantaan ja treenipäiväkirjaan </w:t>
+      </w:r>
+      <w:proofErr w:type="gramStart"/>
+      <w:r>
+        <w:rPr>
+          <w:rFonts w:cstheme="minorHAnsi"/>
+          <w:lang w:val="fi-FI"/>
+        </w:rPr>
+        <w:t>poistonappi</w:t>
+      </w:r>
+      <w:proofErr w:type="gramEnd"/>
+      <w:r>
+        <w:rPr>
+          <w:rFonts w:cstheme="minorHAnsi"/>
+          <w:lang w:val="fi-FI"/>
+        </w:rPr>
+        <w:t xml:space="preserve"> joka toimii yhdessä JSON- kanssa.</w:t>
+      </w:r>
+    </w:p>
+    <w:p>
+      <w:pPr>
+        <w:rPr>
+          <w:rFonts w:cstheme="minorHAnsi"/>
+          <w:lang w:val="fi-FI"/>
+        </w:rPr>
+      </w:pPr>
+    </w:p>
+    <w:p>
+      <w:pPr>
+        <w:rPr>
+          <w:rFonts w:asciiTheme="majorHAnsi" w:hAnsiTheme="majorHAnsi" w:cstheme="majorHAnsi"/>
+          <w:b/>
+          <w:bCs/>
+          <w:u w:val="single"/>
+          <w:lang w:val="fi-FI"/>
+        </w:rPr>
+      </w:pPr>
+      <w:r>
+        <w:rPr>
+          <w:rFonts w:asciiTheme="majorHAnsi" w:hAnsiTheme="majorHAnsi" w:cstheme="majorHAnsi"/>
+          <w:b/>
+          <w:bCs/>
+          <w:u w:val="single"/>
+          <w:lang w:val="fi-FI"/>
+        </w:rPr>
+        <w:t>Mitä seuraavaksi?</w:t>
+      </w:r>
+    </w:p>
+    <w:p>
+      <w:pPr>
+        <w:rPr>
+          <w:rFonts w:cstheme="minorHAnsi"/>
+          <w:lang w:val="fi-FI"/>
+        </w:rPr>
+      </w:pPr>
+      <w:r>
+        <w:rPr>
+          <w:rFonts w:cstheme="minorHAnsi"/>
+          <w:lang w:val="fi-FI"/>
+        </w:rPr>
+        <w:t>Taputellaan selkää hyvästä työstä. Jossain vaiheessa palataan jatkokehitys mielessä.</w:t>
+      </w:r>
+    </w:p>
+    <w:p>
+      <w:pPr>
+        <w:rPr>
+          <w:rFonts w:asciiTheme="majorHAnsi" w:hAnsiTheme="majorHAnsi" w:cstheme="majorHAnsi"/>
+          <w:b/>
+          <w:bCs/>
+          <w:lang w:val="fi-FI"/>
+        </w:rPr>
+      </w:pPr>
+    </w:p>
+    <w:p>
+      <w:pPr>
+        <w:rPr>
+          <w:rFonts w:asciiTheme="majorHAnsi" w:hAnsiTheme="majorHAnsi" w:cstheme="majorHAnsi"/>
+          <w:b/>
+          <w:bCs/>
+          <w:u w:val="single"/>
+          <w:lang w:val="fi-FI"/>
+        </w:rPr>
+      </w:pPr>
+      <w:r>
+        <w:rPr>
+          <w:rFonts w:asciiTheme="majorHAnsi" w:hAnsiTheme="majorHAnsi" w:cstheme="majorHAnsi"/>
+          <w:b/>
+          <w:bCs/>
+          <w:u w:val="single"/>
+          <w:lang w:val="fi-FI"/>
+        </w:rPr>
+        <w:t>Onko muutostarpeit</w:t>
+      </w:r>
+      <w:r>
+        <w:rPr>
+          <w:rFonts w:asciiTheme="majorHAnsi" w:hAnsiTheme="majorHAnsi" w:cstheme="majorHAnsi"/>
+          <w:b/>
+          <w:bCs/>
+          <w:u w:val="single"/>
+          <w:lang w:val="fi-FI"/>
+        </w:rPr>
+        <w:t>a</w:t>
+      </w:r>
+    </w:p>
+    <w:p>
+      <w:pPr>
+        <w:pBdr>
+          <w:bottom w:val="single" w:sz="12" w:space="1" w:color="auto"/>
+        </w:pBdr>
+        <w:rPr>
+          <w:rFonts w:cstheme="minorHAnsi"/>
+          <w:lang w:val="fi-FI"/>
+        </w:rPr>
+      </w:pPr>
+      <w:r>
+        <w:rPr>
+          <w:rFonts w:cstheme="minorHAnsi"/>
+          <w:lang w:val="fi-FI"/>
+        </w:rPr>
+        <w:t>Ei.</w:t>
       </w:r>
     </w:p>
     <w:p>
@@ -2883,7 +3600,7 @@
   <w:style w:type="paragraph" w:default="1" w:styleId="Normal">
     <w:name w:val="Normal"/>
     <w:qFormat/>
-    <w:rsid w:val="00F12E93"/>
+    <w:rsid w:val="007E50A4"/>
     <w:pPr>
       <w:spacing w:line="252" w:lineRule="auto"/>
       <w:jc w:val="both"/>
